--- a/Notes/material.docx
+++ b/Notes/material.docx
@@ -2068,7 +2068,6 @@
           <w:docGrid w:linePitch="360"/>
         </w:sectPr>
       </w:pPr>
-      <w:bookmarkStart w:id="0" w:name="_GoBack"/>
       <w:r>
         <w:rPr>
           <w:noProof/>
@@ -2124,7 +2123,6 @@
         </w:drawing>
       </w:r>
     </w:p>
-    <w:bookmarkEnd w:id="0"/>
     <w:p>
       <w:pPr>
         <w:pStyle w:val="ListParagraph"/>
@@ -2271,6 +2269,3388 @@
         </w:rPr>
         <w:t>Observer pattern, Strategy pattern, and Command pattern.</w:t>
       </w:r>
+    </w:p>
+    <w:p>
+      <w:pPr>
+        <w:pStyle w:val="ListParagraph"/>
+        <w:ind w:left="0"/>
+        <w:rPr>
+          <w:u w:val="single"/>
+        </w:rPr>
+      </w:pPr>
+    </w:p>
+    <w:p>
+      <w:pPr>
+        <w:pStyle w:val="ListParagraph"/>
+        <w:ind w:left="0"/>
+        <w:rPr>
+          <w:u w:val="single"/>
+        </w:rPr>
+      </w:pPr>
+    </w:p>
+    <w:p>
+      <w:pPr>
+        <w:pStyle w:val="ListParagraph"/>
+        <w:ind w:left="0"/>
+        <w:rPr>
+          <w:u w:val="single"/>
+        </w:rPr>
+      </w:pPr>
+    </w:p>
+    <w:p>
+      <w:pPr>
+        <w:pStyle w:val="ListParagraph"/>
+        <w:ind w:left="0"/>
+        <w:rPr>
+          <w:u w:val="single"/>
+        </w:rPr>
+      </w:pPr>
+    </w:p>
+    <w:p>
+      <w:pPr>
+        <w:pStyle w:val="ListParagraph"/>
+        <w:ind w:left="0"/>
+        <w:rPr>
+          <w:u w:val="single"/>
+        </w:rPr>
+      </w:pPr>
+    </w:p>
+    <w:p>
+      <w:pPr>
+        <w:pStyle w:val="ListParagraph"/>
+        <w:ind w:left="0"/>
+        <w:rPr>
+          <w:u w:val="single"/>
+        </w:rPr>
+      </w:pPr>
+    </w:p>
+    <w:p>
+      <w:pPr>
+        <w:pStyle w:val="ListParagraph"/>
+        <w:ind w:left="0"/>
+        <w:rPr>
+          <w:u w:val="single"/>
+        </w:rPr>
+      </w:pPr>
+    </w:p>
+    <w:p>
+      <w:pPr>
+        <w:pStyle w:val="ListParagraph"/>
+        <w:ind w:left="0"/>
+        <w:rPr>
+          <w:u w:val="single"/>
+        </w:rPr>
+      </w:pPr>
+    </w:p>
+    <w:p>
+      <w:pPr>
+        <w:pStyle w:val="ListParagraph"/>
+        <w:ind w:left="0"/>
+        <w:rPr>
+          <w:u w:val="single"/>
+        </w:rPr>
+      </w:pPr>
+    </w:p>
+    <w:p>
+      <w:pPr>
+        <w:pStyle w:val="ListParagraph"/>
+        <w:ind w:left="0"/>
+        <w:rPr>
+          <w:u w:val="single"/>
+        </w:rPr>
+      </w:pPr>
+    </w:p>
+    <w:p>
+      <w:pPr>
+        <w:pStyle w:val="ListParagraph"/>
+        <w:ind w:left="0"/>
+        <w:rPr>
+          <w:u w:val="single"/>
+        </w:rPr>
+      </w:pPr>
+    </w:p>
+    <w:p>
+      <w:pPr>
+        <w:pStyle w:val="ListParagraph"/>
+        <w:ind w:left="0"/>
+        <w:rPr>
+          <w:u w:val="single"/>
+        </w:rPr>
+      </w:pPr>
+    </w:p>
+    <w:p>
+      <w:pPr>
+        <w:pStyle w:val="ListParagraph"/>
+        <w:ind w:left="0"/>
+        <w:rPr>
+          <w:u w:val="single"/>
+        </w:rPr>
+      </w:pPr>
+    </w:p>
+    <w:p>
+      <w:pPr>
+        <w:pStyle w:val="ListParagraph"/>
+        <w:ind w:left="0"/>
+        <w:rPr>
+          <w:u w:val="single"/>
+        </w:rPr>
+      </w:pPr>
+    </w:p>
+    <w:p>
+      <w:pPr>
+        <w:pStyle w:val="ListParagraph"/>
+        <w:ind w:left="0"/>
+        <w:rPr>
+          <w:u w:val="single"/>
+        </w:rPr>
+      </w:pPr>
+    </w:p>
+    <w:p>
+      <w:pPr>
+        <w:pStyle w:val="ListParagraph"/>
+        <w:ind w:left="0"/>
+        <w:rPr>
+          <w:u w:val="single"/>
+        </w:rPr>
+      </w:pPr>
+    </w:p>
+    <w:p>
+      <w:pPr>
+        <w:pStyle w:val="ListParagraph"/>
+        <w:ind w:left="0"/>
+        <w:rPr>
+          <w:u w:val="single"/>
+        </w:rPr>
+      </w:pPr>
+    </w:p>
+    <w:p>
+      <w:pPr>
+        <w:pStyle w:val="ListParagraph"/>
+        <w:ind w:left="0"/>
+        <w:rPr>
+          <w:u w:val="single"/>
+        </w:rPr>
+      </w:pPr>
+    </w:p>
+    <w:p>
+      <w:pPr>
+        <w:pStyle w:val="ListParagraph"/>
+        <w:ind w:left="0"/>
+        <w:rPr>
+          <w:u w:val="single"/>
+        </w:rPr>
+      </w:pPr>
+    </w:p>
+    <w:p>
+      <w:pPr>
+        <w:pStyle w:val="ListParagraph"/>
+        <w:ind w:left="0"/>
+        <w:rPr>
+          <w:u w:val="single"/>
+        </w:rPr>
+      </w:pPr>
+    </w:p>
+    <w:p>
+      <w:pPr>
+        <w:pStyle w:val="ListParagraph"/>
+        <w:ind w:left="0"/>
+        <w:rPr>
+          <w:u w:val="single"/>
+        </w:rPr>
+      </w:pPr>
+    </w:p>
+    <w:p>
+      <w:pPr>
+        <w:pStyle w:val="ListParagraph"/>
+        <w:ind w:left="0"/>
+        <w:rPr>
+          <w:u w:val="single"/>
+        </w:rPr>
+      </w:pPr>
+    </w:p>
+    <w:p>
+      <w:pPr>
+        <w:pStyle w:val="ListParagraph"/>
+        <w:ind w:left="0"/>
+        <w:rPr>
+          <w:u w:val="single"/>
+        </w:rPr>
+      </w:pPr>
+    </w:p>
+    <w:p>
+      <w:pPr>
+        <w:pStyle w:val="ListParagraph"/>
+        <w:ind w:left="0"/>
+        <w:rPr>
+          <w:u w:val="single"/>
+        </w:rPr>
+      </w:pPr>
+    </w:p>
+    <w:p>
+      <w:pPr>
+        <w:pStyle w:val="ListParagraph"/>
+        <w:ind w:left="0"/>
+        <w:rPr>
+          <w:u w:val="single"/>
+        </w:rPr>
+      </w:pPr>
+    </w:p>
+    <w:p>
+      <w:pPr>
+        <w:pStyle w:val="ListParagraph"/>
+        <w:ind w:left="0"/>
+        <w:jc w:val="center"/>
+        <w:rPr>
+          <w:b/>
+          <w:sz w:val="40"/>
+          <w:szCs w:val="40"/>
+        </w:rPr>
+      </w:pPr>
+      <w:r>
+        <w:rPr>
+          <w:b/>
+          <w:sz w:val="40"/>
+          <w:szCs w:val="40"/>
+        </w:rPr>
+        <w:lastRenderedPageBreak/>
+        <w:t>Module-2</w:t>
+      </w:r>
+    </w:p>
+    <w:p>
+      <w:pPr>
+        <w:pStyle w:val="ListParagraph"/>
+        <w:ind w:left="0"/>
+        <w:rPr>
+          <w:rFonts w:ascii="Arial" w:hAnsi="Arial" w:cs="Arial"/>
+          <w:color w:val="273239"/>
+          <w:spacing w:val="2"/>
+          <w:bdr w:val="none" w:sz="0" w:space="0" w:color="auto" w:frame="1"/>
+          <w:shd w:val="clear" w:color="auto" w:fill="FFFFFF"/>
+        </w:rPr>
+      </w:pPr>
+      <w:r>
+        <w:rPr>
+          <w:rStyle w:val="Strong"/>
+          <w:rFonts w:ascii="Arial" w:hAnsi="Arial" w:cs="Arial"/>
+          <w:color w:val="273239"/>
+          <w:spacing w:val="2"/>
+          <w:sz w:val="27"/>
+          <w:szCs w:val="27"/>
+          <w:bdr w:val="none" w:sz="0" w:space="0" w:color="auto" w:frame="1"/>
+          <w:shd w:val="clear" w:color="auto" w:fill="FFFFFF"/>
+        </w:rPr>
+        <w:t>Analysis of Algorithms</w:t>
+      </w:r>
+      <w:r>
+        <w:rPr>
+          <w:rFonts w:ascii="Arial" w:hAnsi="Arial" w:cs="Arial"/>
+          <w:color w:val="273239"/>
+          <w:spacing w:val="2"/>
+          <w:sz w:val="27"/>
+          <w:szCs w:val="27"/>
+          <w:bdr w:val="none" w:sz="0" w:space="0" w:color="auto" w:frame="1"/>
+          <w:shd w:val="clear" w:color="auto" w:fill="FFFFFF"/>
+        </w:rPr>
+        <w:t> </w:t>
+      </w:r>
+      <w:r>
+        <w:rPr>
+          <w:rFonts w:ascii="Arial" w:hAnsi="Arial" w:cs="Arial"/>
+          <w:color w:val="273239"/>
+          <w:spacing w:val="2"/>
+          <w:bdr w:val="none" w:sz="0" w:space="0" w:color="auto" w:frame="1"/>
+          <w:shd w:val="clear" w:color="auto" w:fill="FFFFFF"/>
+        </w:rPr>
+        <w:t>is a fundamental aspect of computer science that involves evaluating performance of algorithms and programs. Efficiency is measured in terms of </w:t>
+      </w:r>
+      <w:r>
+        <w:rPr>
+          <w:rStyle w:val="Strong"/>
+          <w:rFonts w:ascii="Arial" w:hAnsi="Arial" w:cs="Arial"/>
+          <w:color w:val="273239"/>
+          <w:spacing w:val="2"/>
+          <w:bdr w:val="none" w:sz="0" w:space="0" w:color="auto" w:frame="1"/>
+          <w:shd w:val="clear" w:color="auto" w:fill="FFFFFF"/>
+        </w:rPr>
+        <w:t>time </w:t>
+      </w:r>
+      <w:r>
+        <w:rPr>
+          <w:rFonts w:ascii="Arial" w:hAnsi="Arial" w:cs="Arial"/>
+          <w:color w:val="273239"/>
+          <w:spacing w:val="2"/>
+          <w:bdr w:val="none" w:sz="0" w:space="0" w:color="auto" w:frame="1"/>
+          <w:shd w:val="clear" w:color="auto" w:fill="FFFFFF"/>
+        </w:rPr>
+        <w:t>and</w:t>
+      </w:r>
+      <w:r>
+        <w:rPr>
+          <w:rStyle w:val="Strong"/>
+          <w:rFonts w:ascii="Arial" w:hAnsi="Arial" w:cs="Arial"/>
+          <w:color w:val="273239"/>
+          <w:spacing w:val="2"/>
+          <w:bdr w:val="none" w:sz="0" w:space="0" w:color="auto" w:frame="1"/>
+          <w:shd w:val="clear" w:color="auto" w:fill="FFFFFF"/>
+        </w:rPr>
+        <w:t> space</w:t>
+      </w:r>
+      <w:r>
+        <w:rPr>
+          <w:rFonts w:ascii="Arial" w:hAnsi="Arial" w:cs="Arial"/>
+          <w:color w:val="273239"/>
+          <w:spacing w:val="2"/>
+          <w:bdr w:val="none" w:sz="0" w:space="0" w:color="auto" w:frame="1"/>
+          <w:shd w:val="clear" w:color="auto" w:fill="FFFFFF"/>
+        </w:rPr>
+        <w:t>.</w:t>
+      </w:r>
+    </w:p>
+    <w:p>
+      <w:pPr>
+        <w:pStyle w:val="ListParagraph"/>
+        <w:ind w:left="0"/>
+        <w:rPr>
+          <w:b/>
+        </w:rPr>
+      </w:pPr>
+    </w:p>
+    <w:p>
+      <w:pPr>
+        <w:pStyle w:val="ListParagraph"/>
+        <w:ind w:left="0"/>
+        <w:rPr>
+          <w:bCs/>
+        </w:rPr>
+      </w:pPr>
+      <w:r>
+        <w:rPr>
+          <w:b/>
+          <w:bCs/>
+        </w:rPr>
+        <w:t>Order of Growth</w:t>
+      </w:r>
+      <w:r>
+        <w:rPr>
+          <w:bCs/>
+        </w:rPr>
+        <w:t xml:space="preserve"> in Algorithms (Big-O Notation</w:t>
+      </w:r>
+      <w:r>
+        <w:rPr>
+          <w:bCs/>
+        </w:rPr>
+        <w:t>-</w:t>
+      </w:r>
+      <w:r>
+        <w:rPr>
+          <w:rFonts w:ascii="Segoe UI" w:hAnsi="Segoe UI" w:cs="Segoe UI"/>
+          <w:color w:val="FFFFFF"/>
+          <w:sz w:val="21"/>
+          <w:szCs w:val="21"/>
+          <w:shd w:val="clear" w:color="auto" w:fill="212121"/>
+        </w:rPr>
+        <w:t xml:space="preserve"> </w:t>
+      </w:r>
+      <w:r>
+        <w:rPr>
+          <w:bCs/>
+        </w:rPr>
+        <w:t>describes </w:t>
+      </w:r>
+      <w:r>
+        <w:rPr>
+          <w:b/>
+          <w:bCs/>
+        </w:rPr>
+        <w:t>how fast</w:t>
+      </w:r>
+      <w:r>
+        <w:rPr>
+          <w:bCs/>
+        </w:rPr>
+        <w:t> or </w:t>
+      </w:r>
+      <w:r>
+        <w:rPr>
+          <w:b/>
+          <w:bCs/>
+        </w:rPr>
+        <w:t>slow</w:t>
+      </w:r>
+      <w:r>
+        <w:rPr>
+          <w:bCs/>
+        </w:rPr>
+        <w:t> an algorithm is as input size (</w:t>
+      </w:r>
+      <w:r>
+        <w:rPr>
+          <w:b/>
+          <w:bCs/>
+        </w:rPr>
+        <w:t>n</w:t>
+      </w:r>
+      <w:r>
+        <w:rPr>
+          <w:bCs/>
+        </w:rPr>
+        <w:t>) grows.</w:t>
+      </w:r>
+      <w:r>
+        <w:rPr>
+          <w:bCs/>
+        </w:rPr>
+        <w:t>)</w:t>
+      </w:r>
+    </w:p>
+    <w:p>
+      <w:pPr>
+        <w:pStyle w:val="ListParagraph"/>
+        <w:numPr>
+          <w:ilvl w:val="0"/>
+          <w:numId w:val="8"/>
+        </w:numPr>
+        <w:rPr>
+          <w:bCs/>
+        </w:rPr>
+      </w:pPr>
+      <w:r>
+        <w:rPr>
+          <w:b/>
+          <w:bCs/>
+        </w:rPr>
+        <w:t>Linear Search</w:t>
+      </w:r>
+      <w:r>
+        <w:rPr>
+          <w:bCs/>
+        </w:rPr>
+        <w:t> → O(n) → Time grows </w:t>
+      </w:r>
+      <w:r>
+        <w:rPr>
+          <w:b/>
+          <w:bCs/>
+        </w:rPr>
+        <w:t>linearly</w:t>
+      </w:r>
+      <w:r>
+        <w:rPr>
+          <w:bCs/>
+        </w:rPr>
+        <w:t> with data size.</w:t>
+      </w:r>
+    </w:p>
+    <w:p>
+      <w:pPr>
+        <w:pStyle w:val="ListParagraph"/>
+        <w:numPr>
+          <w:ilvl w:val="0"/>
+          <w:numId w:val="8"/>
+        </w:numPr>
+        <w:rPr>
+          <w:bCs/>
+        </w:rPr>
+      </w:pPr>
+      <w:r>
+        <w:rPr>
+          <w:b/>
+          <w:bCs/>
+        </w:rPr>
+        <w:t>Binary Search</w:t>
+      </w:r>
+      <w:r>
+        <w:rPr>
+          <w:bCs/>
+        </w:rPr>
+        <w:t> → </w:t>
+      </w:r>
+      <w:proofErr w:type="gramStart"/>
+      <w:r>
+        <w:rPr>
+          <w:bCs/>
+        </w:rPr>
+        <w:t>O(</w:t>
+      </w:r>
+      <w:proofErr w:type="gramEnd"/>
+      <w:r>
+        <w:rPr>
+          <w:bCs/>
+        </w:rPr>
+        <w:t>log n) → Time grows </w:t>
+      </w:r>
+      <w:r>
+        <w:rPr>
+          <w:b/>
+          <w:bCs/>
+        </w:rPr>
+        <w:t>logarithmically</w:t>
+      </w:r>
+      <w:r>
+        <w:rPr>
+          <w:bCs/>
+        </w:rPr>
+        <w:t> → much faster for </w:t>
+      </w:r>
+      <w:r>
+        <w:rPr>
+          <w:b/>
+          <w:bCs/>
+        </w:rPr>
+        <w:t>large data</w:t>
+      </w:r>
+      <w:r>
+        <w:rPr>
+          <w:bCs/>
+        </w:rPr>
+        <w:t>.</w:t>
+      </w:r>
+    </w:p>
+    <w:p>
+      <w:pPr>
+        <w:pStyle w:val="ListParagraph"/>
+        <w:ind w:left="0"/>
+      </w:pPr>
+      <w:r>
+        <w:rPr>
+          <w:bCs/>
+        </w:rPr>
+        <w:t>Order of Growth</w:t>
+      </w:r>
+      <w:r>
+        <w:t> describes </w:t>
+      </w:r>
+      <w:r>
+        <w:rPr>
+          <w:bCs/>
+        </w:rPr>
+        <w:t>how the running time or space requirement of an algorithm increases as the size of the input grows</w:t>
+      </w:r>
+      <w:r>
+        <w:t>.</w:t>
+      </w:r>
+    </w:p>
+    <w:p>
+      <w:pPr>
+        <w:pStyle w:val="ListParagraph"/>
+        <w:ind w:left="0"/>
+        <w:rPr>
+          <w:i/>
+          <w:iCs/>
+        </w:rPr>
+      </w:pPr>
+      <w:r>
+        <w:rPr>
+          <w:b/>
+          <w:bCs/>
+          <w:i/>
+          <w:iCs/>
+        </w:rPr>
+        <w:t xml:space="preserve">Example </w:t>
+      </w:r>
+      <w:proofErr w:type="gramStart"/>
+      <w:r>
+        <w:rPr>
+          <w:b/>
+          <w:bCs/>
+          <w:i/>
+          <w:iCs/>
+        </w:rPr>
+        <w:t>1 :</w:t>
+      </w:r>
+      <w:proofErr w:type="gramEnd"/>
+      <w:r>
+        <w:rPr>
+          <w:i/>
+          <w:iCs/>
+        </w:rPr>
+        <w:t xml:space="preserve"> 4n2 + 3n + 100</w:t>
+      </w:r>
+      <w:r>
+        <w:rPr>
+          <w:b/>
+          <w:bCs/>
+          <w:i/>
+          <w:iCs/>
+        </w:rPr>
+        <w:t xml:space="preserve"> </w:t>
+      </w:r>
+      <w:r>
+        <w:rPr>
+          <w:b/>
+          <w:bCs/>
+          <w:i/>
+          <w:iCs/>
+        </w:rPr>
+        <w:t xml:space="preserve">                                            </w:t>
+      </w:r>
+      <w:r>
+        <w:rPr>
+          <w:b/>
+          <w:bCs/>
+          <w:i/>
+          <w:iCs/>
+        </w:rPr>
+        <w:t xml:space="preserve">Example </w:t>
+      </w:r>
+      <w:r>
+        <w:rPr>
+          <w:b/>
+          <w:bCs/>
+          <w:i/>
+          <w:iCs/>
+        </w:rPr>
+        <w:t>2</w:t>
+      </w:r>
+      <w:r>
+        <w:rPr>
+          <w:b/>
+          <w:bCs/>
+          <w:i/>
+          <w:iCs/>
+        </w:rPr>
+        <w:t xml:space="preserve"> :</w:t>
+      </w:r>
+      <w:r>
+        <w:rPr>
+          <w:i/>
+          <w:iCs/>
+        </w:rPr>
+        <w:t xml:space="preserve"> 100 n Log n + 3n + 100 Log n + 2</w:t>
+      </w:r>
+      <w:r>
+        <w:rPr>
+          <w:i/>
+          <w:iCs/>
+        </w:rPr>
+        <w:br/>
+        <w:t>After ignoring lower order terms, we get</w:t>
+      </w:r>
+      <w:r>
+        <w:rPr>
+          <w:i/>
+          <w:iCs/>
+        </w:rPr>
+        <w:tab/>
+      </w:r>
+      <w:r>
+        <w:rPr>
+          <w:i/>
+          <w:iCs/>
+        </w:rPr>
+        <w:tab/>
+      </w:r>
+      <w:r>
+        <w:rPr>
+          <w:i/>
+          <w:iCs/>
+        </w:rPr>
+        <w:tab/>
+      </w:r>
+      <w:r>
+        <w:rPr>
+          <w:i/>
+          <w:iCs/>
+        </w:rPr>
+        <w:t>After ignoring lower order terms, we get</w:t>
+      </w:r>
+      <w:r>
+        <w:rPr>
+          <w:i/>
+          <w:iCs/>
+        </w:rPr>
+        <w:br/>
+        <w:t>4n2</w:t>
+      </w:r>
+      <w:r>
+        <w:rPr>
+          <w:i/>
+          <w:iCs/>
+        </w:rPr>
+        <w:tab/>
+      </w:r>
+      <w:r>
+        <w:rPr>
+          <w:i/>
+          <w:iCs/>
+        </w:rPr>
+        <w:tab/>
+      </w:r>
+      <w:r>
+        <w:rPr>
+          <w:i/>
+          <w:iCs/>
+        </w:rPr>
+        <w:tab/>
+      </w:r>
+      <w:r>
+        <w:rPr>
+          <w:i/>
+          <w:iCs/>
+        </w:rPr>
+        <w:tab/>
+      </w:r>
+      <w:r>
+        <w:rPr>
+          <w:i/>
+          <w:iCs/>
+        </w:rPr>
+        <w:tab/>
+      </w:r>
+      <w:r>
+        <w:rPr>
+          <w:i/>
+          <w:iCs/>
+        </w:rPr>
+        <w:tab/>
+      </w:r>
+      <w:r>
+        <w:rPr>
+          <w:i/>
+          <w:iCs/>
+        </w:rPr>
+        <w:tab/>
+      </w:r>
+      <w:r>
+        <w:rPr>
+          <w:i/>
+          <w:iCs/>
+        </w:rPr>
+        <w:t>100 n Log n</w:t>
+      </w:r>
+      <w:r>
+        <w:rPr>
+          <w:i/>
+          <w:iCs/>
+        </w:rPr>
+        <w:br/>
+        <w:t>After ignoring constants, we get</w:t>
+      </w:r>
+      <w:r>
+        <w:rPr>
+          <w:i/>
+          <w:iCs/>
+        </w:rPr>
+        <w:tab/>
+      </w:r>
+      <w:r>
+        <w:rPr>
+          <w:i/>
+          <w:iCs/>
+        </w:rPr>
+        <w:tab/>
+      </w:r>
+      <w:r>
+        <w:rPr>
+          <w:i/>
+          <w:iCs/>
+        </w:rPr>
+        <w:tab/>
+      </w:r>
+      <w:r>
+        <w:rPr>
+          <w:i/>
+          <w:iCs/>
+        </w:rPr>
+        <w:tab/>
+      </w:r>
+      <w:r>
+        <w:rPr>
+          <w:i/>
+          <w:iCs/>
+        </w:rPr>
+        <w:t>After ignoring constants, we get</w:t>
+      </w:r>
+      <w:r>
+        <w:rPr>
+          <w:i/>
+          <w:iCs/>
+        </w:rPr>
+        <w:br/>
+        <w:t>n2</w:t>
+      </w:r>
+      <w:r>
+        <w:rPr>
+          <w:i/>
+          <w:iCs/>
+        </w:rPr>
+        <w:tab/>
+      </w:r>
+      <w:r>
+        <w:rPr>
+          <w:i/>
+          <w:iCs/>
+        </w:rPr>
+        <w:tab/>
+      </w:r>
+      <w:r>
+        <w:rPr>
+          <w:i/>
+          <w:iCs/>
+        </w:rPr>
+        <w:tab/>
+      </w:r>
+      <w:r>
+        <w:rPr>
+          <w:i/>
+          <w:iCs/>
+        </w:rPr>
+        <w:tab/>
+      </w:r>
+      <w:r>
+        <w:rPr>
+          <w:i/>
+          <w:iCs/>
+        </w:rPr>
+        <w:tab/>
+      </w:r>
+      <w:r>
+        <w:rPr>
+          <w:i/>
+          <w:iCs/>
+        </w:rPr>
+        <w:tab/>
+      </w:r>
+      <w:r>
+        <w:rPr>
+          <w:i/>
+          <w:iCs/>
+        </w:rPr>
+        <w:tab/>
+      </w:r>
+      <w:r>
+        <w:rPr>
+          <w:i/>
+          <w:iCs/>
+        </w:rPr>
+        <w:t>n Log n</w:t>
+      </w:r>
+      <w:r>
+        <w:rPr>
+          <w:i/>
+          <w:iCs/>
+        </w:rPr>
+        <w:br/>
+        <w:t>Hence order of growth is n2</w:t>
+      </w:r>
+      <w:r>
+        <w:rPr>
+          <w:i/>
+          <w:iCs/>
+        </w:rPr>
+        <w:tab/>
+      </w:r>
+      <w:r>
+        <w:rPr>
+          <w:i/>
+          <w:iCs/>
+        </w:rPr>
+        <w:tab/>
+      </w:r>
+      <w:r>
+        <w:rPr>
+          <w:i/>
+          <w:iCs/>
+        </w:rPr>
+        <w:tab/>
+      </w:r>
+      <w:r>
+        <w:rPr>
+          <w:i/>
+          <w:iCs/>
+        </w:rPr>
+        <w:tab/>
+      </w:r>
+      <w:r>
+        <w:rPr>
+          <w:i/>
+          <w:iCs/>
+        </w:rPr>
+        <w:t>Hence order of growth is n Log n</w:t>
+      </w:r>
+    </w:p>
+    <w:tbl>
+      <w:tblPr>
+        <w:tblW w:w="0" w:type="auto"/>
+        <w:tblCellSpacing w:w="15" w:type="dxa"/>
+        <w:tblCellMar>
+          <w:top w:w="15" w:type="dxa"/>
+          <w:left w:w="15" w:type="dxa"/>
+          <w:bottom w:w="15" w:type="dxa"/>
+          <w:right w:w="15" w:type="dxa"/>
+        </w:tblCellMar>
+        <w:tblLook w:val="04A0" w:firstRow="1" w:lastRow="0" w:firstColumn="1" w:lastColumn="0" w:noHBand="0" w:noVBand="1"/>
+      </w:tblPr>
+      <w:tblGrid>
+        <w:gridCol w:w="1558"/>
+        <w:gridCol w:w="2006"/>
+        <w:gridCol w:w="2046"/>
+      </w:tblGrid>
+      <w:tr>
+        <w:trPr>
+          <w:tblHeader/>
+          <w:tblCellSpacing w:w="15" w:type="dxa"/>
+        </w:trPr>
+        <w:tc>
+          <w:tcPr>
+            <w:tcW w:w="0" w:type="auto"/>
+            <w:vAlign w:val="center"/>
+            <w:hideMark/>
+          </w:tcPr>
+          <w:p>
+            <w:pPr>
+              <w:pStyle w:val="ListParagraph"/>
+              <w:rPr>
+                <w:b/>
+                <w:bCs/>
+                <w:i/>
+                <w:iCs/>
+              </w:rPr>
+            </w:pPr>
+            <w:r>
+              <w:rPr>
+                <w:b/>
+                <w:bCs/>
+                <w:i/>
+                <w:iCs/>
+              </w:rPr>
+              <w:t>Case</w:t>
+            </w:r>
+          </w:p>
+        </w:tc>
+        <w:tc>
+          <w:tcPr>
+            <w:tcW w:w="0" w:type="auto"/>
+            <w:vAlign w:val="center"/>
+            <w:hideMark/>
+          </w:tcPr>
+          <w:p>
+            <w:pPr>
+              <w:pStyle w:val="ListParagraph"/>
+              <w:rPr>
+                <w:b/>
+                <w:bCs/>
+                <w:i/>
+                <w:iCs/>
+              </w:rPr>
+            </w:pPr>
+            <w:r>
+              <w:rPr>
+                <w:b/>
+                <w:bCs/>
+                <w:i/>
+                <w:iCs/>
+              </w:rPr>
+              <w:t>Linear Search</w:t>
+            </w:r>
+          </w:p>
+        </w:tc>
+        <w:tc>
+          <w:tcPr>
+            <w:tcW w:w="0" w:type="auto"/>
+            <w:vAlign w:val="center"/>
+            <w:hideMark/>
+          </w:tcPr>
+          <w:p>
+            <w:pPr>
+              <w:pStyle w:val="ListParagraph"/>
+              <w:rPr>
+                <w:b/>
+                <w:bCs/>
+                <w:i/>
+                <w:iCs/>
+              </w:rPr>
+            </w:pPr>
+            <w:r>
+              <w:rPr>
+                <w:b/>
+                <w:bCs/>
+                <w:i/>
+                <w:iCs/>
+              </w:rPr>
+              <w:t>Binary Search</w:t>
+            </w:r>
+          </w:p>
+        </w:tc>
+      </w:tr>
+      <w:tr>
+        <w:trPr>
+          <w:tblCellSpacing w:w="15" w:type="dxa"/>
+        </w:trPr>
+        <w:tc>
+          <w:tcPr>
+            <w:tcW w:w="0" w:type="auto"/>
+            <w:vAlign w:val="center"/>
+            <w:hideMark/>
+          </w:tcPr>
+          <w:p>
+            <w:pPr>
+              <w:pStyle w:val="ListParagraph"/>
+              <w:rPr>
+                <w:i/>
+                <w:iCs/>
+              </w:rPr>
+            </w:pPr>
+            <w:r>
+              <w:rPr>
+                <w:b/>
+                <w:bCs/>
+                <w:i/>
+                <w:iCs/>
+              </w:rPr>
+              <w:t>Best</w:t>
+            </w:r>
+          </w:p>
+        </w:tc>
+        <w:tc>
+          <w:tcPr>
+            <w:tcW w:w="0" w:type="auto"/>
+            <w:vAlign w:val="center"/>
+            <w:hideMark/>
+          </w:tcPr>
+          <w:p>
+            <w:pPr>
+              <w:pStyle w:val="ListParagraph"/>
+              <w:rPr>
+                <w:i/>
+                <w:iCs/>
+              </w:rPr>
+            </w:pPr>
+            <w:proofErr w:type="gramStart"/>
+            <w:r>
+              <w:rPr>
+                <w:i/>
+                <w:iCs/>
+              </w:rPr>
+              <w:t>O(</w:t>
+            </w:r>
+            <w:proofErr w:type="gramEnd"/>
+            <w:r>
+              <w:rPr>
+                <w:i/>
+                <w:iCs/>
+              </w:rPr>
+              <w:t>1)</w:t>
+            </w:r>
+          </w:p>
+        </w:tc>
+        <w:tc>
+          <w:tcPr>
+            <w:tcW w:w="0" w:type="auto"/>
+            <w:vAlign w:val="center"/>
+            <w:hideMark/>
+          </w:tcPr>
+          <w:p>
+            <w:pPr>
+              <w:pStyle w:val="ListParagraph"/>
+              <w:rPr>
+                <w:i/>
+                <w:iCs/>
+              </w:rPr>
+            </w:pPr>
+            <w:proofErr w:type="gramStart"/>
+            <w:r>
+              <w:rPr>
+                <w:i/>
+                <w:iCs/>
+              </w:rPr>
+              <w:t>O(</w:t>
+            </w:r>
+            <w:proofErr w:type="gramEnd"/>
+            <w:r>
+              <w:rPr>
+                <w:i/>
+                <w:iCs/>
+              </w:rPr>
+              <w:t>1)</w:t>
+            </w:r>
+          </w:p>
+        </w:tc>
+      </w:tr>
+      <w:tr>
+        <w:trPr>
+          <w:tblCellSpacing w:w="15" w:type="dxa"/>
+        </w:trPr>
+        <w:tc>
+          <w:tcPr>
+            <w:tcW w:w="0" w:type="auto"/>
+            <w:vAlign w:val="center"/>
+            <w:hideMark/>
+          </w:tcPr>
+          <w:p>
+            <w:pPr>
+              <w:pStyle w:val="ListParagraph"/>
+              <w:rPr>
+                <w:i/>
+                <w:iCs/>
+              </w:rPr>
+            </w:pPr>
+            <w:r>
+              <w:rPr>
+                <w:b/>
+                <w:bCs/>
+                <w:i/>
+                <w:iCs/>
+              </w:rPr>
+              <w:t>Average</w:t>
+            </w:r>
+          </w:p>
+        </w:tc>
+        <w:tc>
+          <w:tcPr>
+            <w:tcW w:w="0" w:type="auto"/>
+            <w:vAlign w:val="center"/>
+            <w:hideMark/>
+          </w:tcPr>
+          <w:p>
+            <w:pPr>
+              <w:pStyle w:val="ListParagraph"/>
+              <w:rPr>
+                <w:i/>
+                <w:iCs/>
+              </w:rPr>
+            </w:pPr>
+            <w:r>
+              <w:rPr>
+                <w:i/>
+                <w:iCs/>
+              </w:rPr>
+              <w:t>O(n/2) ≈ O(n)</w:t>
+            </w:r>
+          </w:p>
+        </w:tc>
+        <w:tc>
+          <w:tcPr>
+            <w:tcW w:w="0" w:type="auto"/>
+            <w:vAlign w:val="center"/>
+            <w:hideMark/>
+          </w:tcPr>
+          <w:p>
+            <w:pPr>
+              <w:pStyle w:val="ListParagraph"/>
+              <w:rPr>
+                <w:i/>
+                <w:iCs/>
+              </w:rPr>
+            </w:pPr>
+            <w:proofErr w:type="gramStart"/>
+            <w:r>
+              <w:rPr>
+                <w:i/>
+                <w:iCs/>
+              </w:rPr>
+              <w:t>O(</w:t>
+            </w:r>
+            <w:proofErr w:type="gramEnd"/>
+            <w:r>
+              <w:rPr>
+                <w:i/>
+                <w:iCs/>
+              </w:rPr>
+              <w:t>log n)</w:t>
+            </w:r>
+          </w:p>
+        </w:tc>
+      </w:tr>
+      <w:tr>
+        <w:trPr>
+          <w:tblCellSpacing w:w="15" w:type="dxa"/>
+        </w:trPr>
+        <w:tc>
+          <w:tcPr>
+            <w:tcW w:w="0" w:type="auto"/>
+            <w:vAlign w:val="center"/>
+            <w:hideMark/>
+          </w:tcPr>
+          <w:p>
+            <w:pPr>
+              <w:pStyle w:val="ListParagraph"/>
+              <w:rPr>
+                <w:i/>
+                <w:iCs/>
+              </w:rPr>
+            </w:pPr>
+            <w:r>
+              <w:rPr>
+                <w:b/>
+                <w:bCs/>
+                <w:i/>
+                <w:iCs/>
+              </w:rPr>
+              <w:t>Worst</w:t>
+            </w:r>
+          </w:p>
+        </w:tc>
+        <w:tc>
+          <w:tcPr>
+            <w:tcW w:w="0" w:type="auto"/>
+            <w:vAlign w:val="center"/>
+            <w:hideMark/>
+          </w:tcPr>
+          <w:p>
+            <w:pPr>
+              <w:pStyle w:val="ListParagraph"/>
+              <w:rPr>
+                <w:i/>
+                <w:iCs/>
+              </w:rPr>
+            </w:pPr>
+            <w:r>
+              <w:rPr>
+                <w:i/>
+                <w:iCs/>
+              </w:rPr>
+              <w:t>O(n)</w:t>
+            </w:r>
+          </w:p>
+        </w:tc>
+        <w:tc>
+          <w:tcPr>
+            <w:tcW w:w="0" w:type="auto"/>
+            <w:vAlign w:val="center"/>
+            <w:hideMark/>
+          </w:tcPr>
+          <w:p>
+            <w:pPr>
+              <w:pStyle w:val="ListParagraph"/>
+              <w:rPr>
+                <w:i/>
+                <w:iCs/>
+              </w:rPr>
+            </w:pPr>
+            <w:proofErr w:type="gramStart"/>
+            <w:r>
+              <w:rPr>
+                <w:i/>
+                <w:iCs/>
+              </w:rPr>
+              <w:t>O(</w:t>
+            </w:r>
+            <w:proofErr w:type="gramEnd"/>
+            <w:r>
+              <w:rPr>
+                <w:i/>
+                <w:iCs/>
+              </w:rPr>
+              <w:t>log n)</w:t>
+            </w:r>
+          </w:p>
+        </w:tc>
+      </w:tr>
+    </w:tbl>
+    <w:p>
+      <w:pPr>
+        <w:pStyle w:val="ListParagraph"/>
+        <w:ind w:left="0"/>
+        <w:rPr>
+          <w:i/>
+          <w:iCs/>
+        </w:rPr>
+      </w:pPr>
+    </w:p>
+    <w:p>
+      <w:pPr>
+        <w:pStyle w:val="ListParagraph"/>
+        <w:ind w:left="0"/>
+        <w:rPr>
+          <w:i/>
+          <w:iCs/>
+        </w:rPr>
+      </w:pPr>
+    </w:p>
+    <w:p>
+      <w:pPr>
+        <w:pStyle w:val="ListParagraph"/>
+        <w:ind w:left="0"/>
+      </w:pPr>
+    </w:p>
+    <w:p>
+      <w:pPr>
+        <w:pStyle w:val="ListParagraph"/>
+        <w:ind w:left="0"/>
+        <w:rPr>
+          <w:b/>
+          <w:bCs/>
+        </w:rPr>
+      </w:pPr>
+      <w:r>
+        <w:rPr>
+          <w:b/>
+          <w:bCs/>
+        </w:rPr>
+        <w:t>Asymptotic Analysis</w:t>
+      </w:r>
+      <w:r>
+        <w:rPr>
+          <w:b/>
+          <w:bCs/>
+        </w:rPr>
+        <w:t xml:space="preserve"> </w:t>
+      </w:r>
+      <w:r>
+        <w:rPr>
+          <w:bCs/>
+        </w:rPr>
+        <w:t xml:space="preserve">method used to compare which </w:t>
+      </w:r>
+      <w:proofErr w:type="spellStart"/>
+      <w:r>
+        <w:rPr>
+          <w:bCs/>
+        </w:rPr>
+        <w:t>alg</w:t>
+      </w:r>
+      <w:proofErr w:type="spellEnd"/>
+      <w:r>
+        <w:rPr>
+          <w:bCs/>
+        </w:rPr>
+        <w:t xml:space="preserve"> among 2 is </w:t>
+      </w:r>
+      <w:proofErr w:type="spellStart"/>
+      <w:proofErr w:type="gramStart"/>
+      <w:r>
+        <w:rPr>
+          <w:bCs/>
+        </w:rPr>
+        <w:t>better,in</w:t>
+      </w:r>
+      <w:proofErr w:type="spellEnd"/>
+      <w:proofErr w:type="gramEnd"/>
+      <w:r>
+        <w:rPr>
+          <w:bCs/>
+        </w:rPr>
+        <w:t xml:space="preserve"> normal we compare it </w:t>
+      </w:r>
+      <w:proofErr w:type="spellStart"/>
+      <w:r>
+        <w:rPr>
+          <w:bCs/>
+        </w:rPr>
+        <w:t>mby</w:t>
+      </w:r>
+      <w:proofErr w:type="spellEnd"/>
+      <w:r>
+        <w:rPr>
+          <w:bCs/>
+        </w:rPr>
+        <w:t xml:space="preserve"> giving </w:t>
+      </w:r>
+      <w:proofErr w:type="spellStart"/>
+      <w:r>
+        <w:rPr>
+          <w:bCs/>
+        </w:rPr>
+        <w:t>inout</w:t>
+      </w:r>
+      <w:proofErr w:type="spellEnd"/>
+      <w:r>
+        <w:rPr>
+          <w:bCs/>
+        </w:rPr>
+        <w:t xml:space="preserve"> and comparing the time taken by both model but its not a proper one. So here we uses the or</w:t>
+      </w:r>
+      <w:r>
+        <w:rPr>
+          <w:bCs/>
+        </w:rPr>
+        <w:t xml:space="preserve">der to find which is better ex- 1 model work in linear search and other in binary where starting linear will be fast after linear growth it will be slow where as in start binary will be </w:t>
+      </w:r>
+      <w:proofErr w:type="spellStart"/>
+      <w:r>
+        <w:rPr>
+          <w:bCs/>
+        </w:rPr>
+        <w:t>sslow</w:t>
+      </w:r>
+      <w:proofErr w:type="spellEnd"/>
+      <w:r>
+        <w:rPr>
+          <w:bCs/>
+        </w:rPr>
+        <w:t xml:space="preserve"> then it will become </w:t>
+      </w:r>
+      <w:proofErr w:type="gramStart"/>
+      <w:r>
+        <w:rPr>
+          <w:bCs/>
+        </w:rPr>
+        <w:t>fast[</w:t>
+      </w:r>
+      <w:proofErr w:type="gramEnd"/>
+      <w:r>
+        <w:rPr>
+          <w:bCs/>
+        </w:rPr>
+        <w:t xml:space="preserve">linear order of growth- linear </w:t>
+      </w:r>
+      <w:proofErr w:type="spellStart"/>
+      <w:r>
+        <w:rPr>
+          <w:bCs/>
+        </w:rPr>
+        <w:t>growth,binary</w:t>
+      </w:r>
+      <w:proofErr w:type="spellEnd"/>
+      <w:r>
+        <w:rPr>
+          <w:bCs/>
+        </w:rPr>
+        <w:t xml:space="preserve"> order of growth will be </w:t>
+      </w:r>
+      <w:proofErr w:type="spellStart"/>
+      <w:r>
+        <w:rPr>
+          <w:bCs/>
+        </w:rPr>
+        <w:t>lograthamic</w:t>
+      </w:r>
+      <w:proofErr w:type="spellEnd"/>
+      <w:r>
+        <w:rPr>
+          <w:bCs/>
+        </w:rPr>
+        <w:t>]</w:t>
+      </w:r>
+    </w:p>
+    <w:p>
+      <w:pPr>
+        <w:pStyle w:val="ListParagraph"/>
+        <w:ind w:left="0"/>
+        <w:rPr>
+          <w:b/>
+        </w:rPr>
+      </w:pPr>
+    </w:p>
+    <w:p>
+      <w:pPr>
+        <w:pStyle w:val="ListParagraph"/>
+        <w:ind w:left="0"/>
+      </w:pPr>
+      <w:r>
+        <w:rPr>
+          <w:b/>
+        </w:rPr>
+        <w:t xml:space="preserve">Time complexity </w:t>
+      </w:r>
+      <w:r>
+        <w:t>The Time Complexity of an algorithm/code is </w:t>
+      </w:r>
+      <w:r>
+        <w:rPr>
+          <w:bCs/>
+        </w:rPr>
+        <w:t>not</w:t>
+      </w:r>
+      <w:r>
+        <w:t> equal to the actual time required to execute a particular code, but the number of times a statement executes.</w:t>
+      </w:r>
+    </w:p>
+    <w:tbl>
+      <w:tblPr>
+        <w:tblW w:w="0" w:type="auto"/>
+        <w:tblCellSpacing w:w="15" w:type="dxa"/>
+        <w:tblBorders>
+          <w:top w:val="single" w:sz="2" w:space="0" w:color="auto"/>
+          <w:left w:val="single" w:sz="2" w:space="0" w:color="auto"/>
+          <w:bottom w:val="single" w:sz="2" w:space="0" w:color="auto"/>
+          <w:right w:val="single" w:sz="2" w:space="0" w:color="auto"/>
+        </w:tblBorders>
+        <w:shd w:val="clear" w:color="auto" w:fill="212121"/>
+        <w:tblCellMar>
+          <w:left w:w="0" w:type="dxa"/>
+          <w:right w:w="0" w:type="dxa"/>
+        </w:tblCellMar>
+        <w:tblLook w:val="04A0" w:firstRow="1" w:lastRow="0" w:firstColumn="1" w:lastColumn="0" w:noHBand="0" w:noVBand="1"/>
+      </w:tblPr>
+      <w:tblGrid>
+        <w:gridCol w:w="5520"/>
+        <w:gridCol w:w="1638"/>
+      </w:tblGrid>
+      <w:tr>
+        <w:trPr>
+          <w:tblCellSpacing w:w="15" w:type="dxa"/>
+        </w:trPr>
+        <w:tc>
+          <w:tcPr>
+            <w:tcW w:w="0" w:type="auto"/>
+            <w:tcBorders>
+              <w:top w:val="single" w:sz="2" w:space="0" w:color="auto"/>
+              <w:left w:val="single" w:sz="2" w:space="0" w:color="auto"/>
+              <w:bottom w:val="single" w:sz="6" w:space="0" w:color="auto"/>
+              <w:right w:val="single" w:sz="2" w:space="0" w:color="auto"/>
+            </w:tcBorders>
+            <w:shd w:val="clear" w:color="auto" w:fill="212121"/>
+            <w:tcMar>
+              <w:top w:w="137" w:type="dxa"/>
+              <w:left w:w="0" w:type="dxa"/>
+              <w:bottom w:w="137" w:type="dxa"/>
+              <w:right w:w="137" w:type="dxa"/>
+            </w:tcMar>
+            <w:vAlign w:val="bottom"/>
+            <w:hideMark/>
+          </w:tcPr>
+          <w:p>
+            <w:pPr>
+              <w:pStyle w:val="ListParagraph"/>
+              <w:rPr>
+                <w:b/>
+              </w:rPr>
+            </w:pPr>
+            <w:r>
+              <w:rPr>
+                <w:b/>
+              </w:rPr>
+              <w:t>Access 1st element</w:t>
+            </w:r>
+            <w:r>
+              <w:rPr>
+                <w:b/>
+              </w:rPr>
+              <w:t xml:space="preserve"> (normal </w:t>
+            </w:r>
+            <w:proofErr w:type="spellStart"/>
+            <w:proofErr w:type="gramStart"/>
+            <w:r>
+              <w:rPr>
+                <w:b/>
+              </w:rPr>
+              <w:t>return</w:t>
+            </w:r>
+            <w:r>
+              <w:rPr>
+                <w:b/>
+              </w:rPr>
+              <w:t>,constant</w:t>
+            </w:r>
+            <w:proofErr w:type="spellEnd"/>
+            <w:proofErr w:type="gramEnd"/>
+            <w:r>
+              <w:rPr>
+                <w:b/>
+              </w:rPr>
+              <w:t xml:space="preserve"> value</w:t>
+            </w:r>
+            <w:r>
+              <w:rPr>
+                <w:b/>
+              </w:rPr>
+              <w:t>)</w:t>
+            </w:r>
+          </w:p>
+        </w:tc>
+        <w:tc>
+          <w:tcPr>
+            <w:tcW w:w="0" w:type="auto"/>
+            <w:tcBorders>
+              <w:top w:val="single" w:sz="2" w:space="0" w:color="auto"/>
+              <w:left w:val="single" w:sz="2" w:space="0" w:color="auto"/>
+              <w:bottom w:val="single" w:sz="6" w:space="0" w:color="auto"/>
+              <w:right w:val="single" w:sz="2" w:space="0" w:color="auto"/>
+            </w:tcBorders>
+            <w:shd w:val="clear" w:color="auto" w:fill="212121"/>
+            <w:tcMar>
+              <w:top w:w="137" w:type="dxa"/>
+              <w:left w:w="137" w:type="dxa"/>
+              <w:bottom w:w="137" w:type="dxa"/>
+              <w:right w:w="0" w:type="dxa"/>
+            </w:tcMar>
+            <w:vAlign w:val="bottom"/>
+            <w:hideMark/>
+          </w:tcPr>
+          <w:p>
+            <w:pPr>
+              <w:pStyle w:val="ListParagraph"/>
+              <w:rPr>
+                <w:b/>
+              </w:rPr>
+            </w:pPr>
+            <w:proofErr w:type="gramStart"/>
+            <w:r>
+              <w:rPr>
+                <w:b/>
+              </w:rPr>
+              <w:t>O(</w:t>
+            </w:r>
+            <w:proofErr w:type="gramEnd"/>
+            <w:r>
+              <w:rPr>
+                <w:b/>
+              </w:rPr>
+              <w:t>1)</w:t>
+            </w:r>
+          </w:p>
+        </w:tc>
+      </w:tr>
+      <w:tr>
+        <w:trPr>
+          <w:tblCellSpacing w:w="15" w:type="dxa"/>
+        </w:trPr>
+        <w:tc>
+          <w:tcPr>
+            <w:tcW w:w="0" w:type="auto"/>
+            <w:tcBorders>
+              <w:top w:val="single" w:sz="2" w:space="0" w:color="auto"/>
+              <w:left w:val="single" w:sz="2" w:space="0" w:color="auto"/>
+              <w:bottom w:val="single" w:sz="6" w:space="0" w:color="auto"/>
+              <w:right w:val="single" w:sz="2" w:space="0" w:color="auto"/>
+            </w:tcBorders>
+            <w:shd w:val="clear" w:color="auto" w:fill="212121"/>
+            <w:tcMar>
+              <w:top w:w="137" w:type="dxa"/>
+              <w:left w:w="0" w:type="dxa"/>
+              <w:bottom w:w="137" w:type="dxa"/>
+              <w:right w:w="137" w:type="dxa"/>
+            </w:tcMar>
+            <w:vAlign w:val="bottom"/>
+            <w:hideMark/>
+          </w:tcPr>
+          <w:p>
+            <w:pPr>
+              <w:pStyle w:val="ListParagraph"/>
+              <w:rPr>
+                <w:b/>
+              </w:rPr>
+            </w:pPr>
+            <w:r>
+              <w:rPr>
+                <w:b/>
+              </w:rPr>
+              <w:t xml:space="preserve">Single </w:t>
+            </w:r>
+            <w:proofErr w:type="gramStart"/>
+            <w:r>
+              <w:rPr>
+                <w:b/>
+              </w:rPr>
+              <w:t>loop</w:t>
+            </w:r>
+            <w:r>
+              <w:rPr>
+                <w:b/>
+              </w:rPr>
+              <w:t>(</w:t>
+            </w:r>
+            <w:proofErr w:type="spellStart"/>
+            <w:proofErr w:type="gramEnd"/>
+            <w:r>
+              <w:rPr>
+                <w:b/>
+              </w:rPr>
+              <w:t>for,travering</w:t>
+            </w:r>
+            <w:proofErr w:type="spellEnd"/>
+            <w:r>
+              <w:rPr>
+                <w:b/>
+              </w:rPr>
+              <w:t xml:space="preserve"> in </w:t>
+            </w:r>
+            <w:proofErr w:type="spellStart"/>
+            <w:r>
+              <w:rPr>
+                <w:b/>
+              </w:rPr>
+              <w:t>arr</w:t>
+            </w:r>
+            <w:proofErr w:type="spellEnd"/>
+            <w:r>
+              <w:rPr>
+                <w:b/>
+              </w:rPr>
+              <w:t>)</w:t>
+            </w:r>
+          </w:p>
+        </w:tc>
+        <w:tc>
+          <w:tcPr>
+            <w:tcW w:w="0" w:type="auto"/>
+            <w:tcBorders>
+              <w:top w:val="single" w:sz="2" w:space="0" w:color="auto"/>
+              <w:left w:val="single" w:sz="2" w:space="0" w:color="auto"/>
+              <w:bottom w:val="single" w:sz="6" w:space="0" w:color="auto"/>
+              <w:right w:val="single" w:sz="2" w:space="0" w:color="auto"/>
+            </w:tcBorders>
+            <w:shd w:val="clear" w:color="auto" w:fill="212121"/>
+            <w:tcMar>
+              <w:top w:w="137" w:type="dxa"/>
+              <w:left w:w="137" w:type="dxa"/>
+              <w:bottom w:w="137" w:type="dxa"/>
+              <w:right w:w="0" w:type="dxa"/>
+            </w:tcMar>
+            <w:vAlign w:val="bottom"/>
+            <w:hideMark/>
+          </w:tcPr>
+          <w:p>
+            <w:pPr>
+              <w:pStyle w:val="ListParagraph"/>
+              <w:rPr>
+                <w:b/>
+              </w:rPr>
+            </w:pPr>
+            <w:r>
+              <w:rPr>
+                <w:b/>
+              </w:rPr>
+              <w:t>O(n)</w:t>
+            </w:r>
+          </w:p>
+        </w:tc>
+      </w:tr>
+      <w:tr>
+        <w:trPr>
+          <w:tblCellSpacing w:w="15" w:type="dxa"/>
+        </w:trPr>
+        <w:tc>
+          <w:tcPr>
+            <w:tcW w:w="0" w:type="auto"/>
+            <w:tcBorders>
+              <w:top w:val="single" w:sz="2" w:space="0" w:color="auto"/>
+              <w:left w:val="single" w:sz="2" w:space="0" w:color="auto"/>
+              <w:bottom w:val="single" w:sz="6" w:space="0" w:color="auto"/>
+              <w:right w:val="single" w:sz="2" w:space="0" w:color="auto"/>
+            </w:tcBorders>
+            <w:shd w:val="clear" w:color="auto" w:fill="212121"/>
+            <w:tcMar>
+              <w:top w:w="137" w:type="dxa"/>
+              <w:left w:w="0" w:type="dxa"/>
+              <w:bottom w:w="137" w:type="dxa"/>
+              <w:right w:w="137" w:type="dxa"/>
+            </w:tcMar>
+            <w:vAlign w:val="bottom"/>
+            <w:hideMark/>
+          </w:tcPr>
+          <w:p>
+            <w:pPr>
+              <w:pStyle w:val="ListParagraph"/>
+              <w:rPr>
+                <w:b/>
+              </w:rPr>
+            </w:pPr>
+            <w:r>
+              <w:rPr>
+                <w:b/>
+              </w:rPr>
+              <w:t>Nested loop</w:t>
+            </w:r>
+          </w:p>
+        </w:tc>
+        <w:tc>
+          <w:tcPr>
+            <w:tcW w:w="0" w:type="auto"/>
+            <w:tcBorders>
+              <w:top w:val="single" w:sz="2" w:space="0" w:color="auto"/>
+              <w:left w:val="single" w:sz="2" w:space="0" w:color="auto"/>
+              <w:bottom w:val="single" w:sz="6" w:space="0" w:color="auto"/>
+              <w:right w:val="single" w:sz="2" w:space="0" w:color="auto"/>
+            </w:tcBorders>
+            <w:shd w:val="clear" w:color="auto" w:fill="212121"/>
+            <w:tcMar>
+              <w:top w:w="137" w:type="dxa"/>
+              <w:left w:w="137" w:type="dxa"/>
+              <w:bottom w:w="137" w:type="dxa"/>
+              <w:right w:w="0" w:type="dxa"/>
+            </w:tcMar>
+            <w:vAlign w:val="bottom"/>
+            <w:hideMark/>
+          </w:tcPr>
+          <w:p>
+            <w:pPr>
+              <w:pStyle w:val="ListParagraph"/>
+              <w:rPr>
+                <w:b/>
+              </w:rPr>
+            </w:pPr>
+            <w:r>
+              <w:rPr>
+                <w:b/>
+              </w:rPr>
+              <w:t>O(n²)</w:t>
+            </w:r>
+          </w:p>
+        </w:tc>
+      </w:tr>
+      <w:tr>
+        <w:trPr>
+          <w:tblCellSpacing w:w="15" w:type="dxa"/>
+        </w:trPr>
+        <w:tc>
+          <w:tcPr>
+            <w:tcW w:w="0" w:type="auto"/>
+            <w:shd w:val="clear" w:color="auto" w:fill="212121"/>
+            <w:tcMar>
+              <w:top w:w="137" w:type="dxa"/>
+              <w:left w:w="0" w:type="dxa"/>
+              <w:bottom w:w="315" w:type="dxa"/>
+              <w:right w:w="137" w:type="dxa"/>
+            </w:tcMar>
+            <w:vAlign w:val="bottom"/>
+            <w:hideMark/>
+          </w:tcPr>
+          <w:p>
+            <w:pPr>
+              <w:pStyle w:val="ListParagraph"/>
+              <w:rPr>
+                <w:b/>
+              </w:rPr>
+            </w:pPr>
+            <w:r>
+              <w:rPr>
+                <w:b/>
+              </w:rPr>
+              <w:lastRenderedPageBreak/>
+              <w:t xml:space="preserve">Binary </w:t>
+            </w:r>
+            <w:proofErr w:type="gramStart"/>
+            <w:r>
+              <w:rPr>
+                <w:b/>
+              </w:rPr>
+              <w:t>search</w:t>
+            </w:r>
+            <w:r>
+              <w:rPr>
+                <w:b/>
+              </w:rPr>
+              <w:t>(</w:t>
+            </w:r>
+            <w:proofErr w:type="gramEnd"/>
+            <w:r>
+              <w:rPr>
+                <w:b/>
+              </w:rPr>
+              <w:t xml:space="preserve">code </w:t>
+            </w:r>
+            <w:proofErr w:type="spellStart"/>
+            <w:r>
+              <w:rPr>
+                <w:b/>
+              </w:rPr>
+              <w:t>splited</w:t>
+            </w:r>
+            <w:proofErr w:type="spellEnd"/>
+            <w:r>
+              <w:rPr>
+                <w:b/>
+              </w:rPr>
+              <w:t xml:space="preserve"> like </w:t>
+            </w:r>
+            <w:proofErr w:type="spellStart"/>
+            <w:r>
+              <w:rPr>
+                <w:b/>
+              </w:rPr>
+              <w:t>if,else</w:t>
+            </w:r>
+            <w:proofErr w:type="spellEnd"/>
+            <w:r>
+              <w:rPr>
+                <w:b/>
+              </w:rPr>
+              <w:t>)</w:t>
+            </w:r>
+          </w:p>
+        </w:tc>
+        <w:tc>
+          <w:tcPr>
+            <w:tcW w:w="0" w:type="auto"/>
+            <w:shd w:val="clear" w:color="auto" w:fill="212121"/>
+            <w:tcMar>
+              <w:top w:w="137" w:type="dxa"/>
+              <w:left w:w="137" w:type="dxa"/>
+              <w:bottom w:w="315" w:type="dxa"/>
+              <w:right w:w="0" w:type="dxa"/>
+            </w:tcMar>
+            <w:vAlign w:val="bottom"/>
+            <w:hideMark/>
+          </w:tcPr>
+          <w:p>
+            <w:pPr>
+              <w:pStyle w:val="ListParagraph"/>
+              <w:rPr>
+                <w:b/>
+              </w:rPr>
+            </w:pPr>
+            <w:proofErr w:type="gramStart"/>
+            <w:r>
+              <w:rPr>
+                <w:b/>
+              </w:rPr>
+              <w:t>O(</w:t>
+            </w:r>
+            <w:proofErr w:type="gramEnd"/>
+            <w:r>
+              <w:rPr>
+                <w:b/>
+              </w:rPr>
+              <w:t>log n)</w:t>
+            </w:r>
+          </w:p>
+        </w:tc>
+      </w:tr>
+    </w:tbl>
+    <w:p>
+      <w:pPr>
+        <w:pStyle w:val="ListParagraph"/>
+        <w:rPr>
+          <w:b/>
+        </w:rPr>
+      </w:pPr>
+      <w:r>
+        <w:rPr>
+          <w:b/>
+        </w:rPr>
+        <w:t xml:space="preserve">for </w:t>
+      </w:r>
+      <w:proofErr w:type="spellStart"/>
+      <w:r>
+        <w:rPr>
+          <w:b/>
+        </w:rPr>
+        <w:t>i</w:t>
+      </w:r>
+      <w:proofErr w:type="spellEnd"/>
+      <w:r>
+        <w:rPr>
+          <w:b/>
+        </w:rPr>
+        <w:t xml:space="preserve"> in range(n):       # Runs n times → O(n)</w:t>
+      </w:r>
+    </w:p>
+    <w:p>
+      <w:pPr>
+        <w:pStyle w:val="ListParagraph"/>
+        <w:rPr>
+          <w:b/>
+        </w:rPr>
+      </w:pPr>
+      <w:r>
+        <w:rPr>
+          <w:b/>
+        </w:rPr>
+        <w:t xml:space="preserve">    for j in range(n):   # Runs n times → O(n)</w:t>
+      </w:r>
+    </w:p>
+    <w:p>
+      <w:pPr>
+        <w:pStyle w:val="ListParagraph"/>
+        <w:ind w:left="0"/>
+        <w:rPr>
+          <w:b/>
+        </w:rPr>
+      </w:pPr>
+      <w:r>
+        <w:rPr>
+          <w:b/>
+        </w:rPr>
+        <w:t xml:space="preserve">        </w:t>
+      </w:r>
+      <w:r>
+        <w:rPr>
+          <w:b/>
+        </w:rPr>
+        <w:tab/>
+      </w:r>
+      <w:r>
+        <w:rPr>
+          <w:b/>
+        </w:rPr>
+        <w:tab/>
+      </w:r>
+      <w:proofErr w:type="gramStart"/>
+      <w:r>
+        <w:rPr>
+          <w:b/>
+        </w:rPr>
+        <w:t>print(</w:t>
+      </w:r>
+      <w:proofErr w:type="spellStart"/>
+      <w:proofErr w:type="gramEnd"/>
+      <w:r>
+        <w:rPr>
+          <w:b/>
+        </w:rPr>
+        <w:t>i</w:t>
+      </w:r>
+      <w:proofErr w:type="spellEnd"/>
+      <w:r>
+        <w:rPr>
+          <w:b/>
+        </w:rPr>
+        <w:t>, j)      # n * n → O(n²)</w:t>
+      </w:r>
+    </w:p>
+    <w:p>
+      <w:pPr>
+        <w:pStyle w:val="ListParagraph"/>
+        <w:ind w:left="0"/>
+      </w:pPr>
+      <w:r>
+        <w:rPr>
+          <w:b/>
+        </w:rPr>
+        <w:t>Space complexity-</w:t>
+      </w:r>
+      <w:r>
+        <w:rPr>
+          <w:i/>
+          <w:iCs/>
+        </w:rPr>
+        <w:t>Auxiliary Space</w:t>
+      </w:r>
+      <w:r>
+        <w:t> is the extra space or temporary space used by an algorithm.</w:t>
+      </w:r>
+    </w:p>
+    <w:p>
+      <w:pPr>
+        <w:pStyle w:val="ListParagraph"/>
+        <w:ind w:left="0"/>
+      </w:pPr>
+      <w:r>
+        <w:rPr>
+          <w:i/>
+          <w:iCs/>
+        </w:rPr>
+        <w:t>The space Complexity </w:t>
+      </w:r>
+      <w:r>
+        <w:t>of an algorithm is the total space taken by the algorithm with respect to the input size. Space complexity includes both Auxiliary space and space used by input. </w:t>
+      </w:r>
+    </w:p>
+    <w:p>
+      <w:pPr>
+        <w:pStyle w:val="ListParagraph"/>
+        <w:ind w:left="0"/>
+        <w:rPr>
+          <w:b/>
+          <w:bCs/>
+        </w:rPr>
+      </w:pPr>
+      <w:r>
+        <w:rPr>
+          <w:b/>
+        </w:rPr>
+        <w:t xml:space="preserve">If </w:t>
+      </w:r>
+      <w:r>
+        <w:rPr>
+          <w:b/>
+        </w:rPr>
+        <w:t xml:space="preserve">variables size does not depend on the size of the input, </w:t>
+      </w:r>
+      <w:proofErr w:type="gramStart"/>
+      <w:r>
+        <w:rPr>
+          <w:b/>
+        </w:rPr>
+        <w:t>therefore  </w:t>
+      </w:r>
+      <w:r>
+        <w:rPr>
+          <w:b/>
+          <w:bCs/>
+        </w:rPr>
+        <w:t>Space</w:t>
+      </w:r>
+      <w:proofErr w:type="gramEnd"/>
+      <w:r>
+        <w:rPr>
+          <w:b/>
+          <w:bCs/>
+        </w:rPr>
+        <w:t xml:space="preserve"> Complexity </w:t>
+      </w:r>
+      <w:r>
+        <w:rPr>
+          <w:b/>
+        </w:rPr>
+        <w:t>will be </w:t>
+      </w:r>
+      <w:r>
+        <w:rPr>
+          <w:b/>
+          <w:bCs/>
+        </w:rPr>
+        <w:t>constant or O(1)</w:t>
+      </w:r>
+    </w:p>
+    <w:p>
+      <w:pPr>
+        <w:pStyle w:val="ListParagraph"/>
+        <w:ind w:left="0"/>
+        <w:rPr>
+          <w:b/>
+        </w:rPr>
+      </w:pPr>
+    </w:p>
+    <w:p>
+      <w:pPr>
+        <w:pStyle w:val="ListParagraph"/>
+        <w:ind w:left="0"/>
+        <w:rPr>
+          <w:b/>
+        </w:rPr>
+      </w:pPr>
+      <w:r>
+        <w:rPr>
+          <w:b/>
+        </w:rPr>
+        <w:t xml:space="preserve">Sorting </w:t>
+      </w:r>
+    </w:p>
+    <w:tbl>
+      <w:tblPr>
+        <w:tblW w:w="0" w:type="auto"/>
+        <w:tblCellSpacing w:w="15" w:type="dxa"/>
+        <w:tblCellMar>
+          <w:top w:w="15" w:type="dxa"/>
+          <w:left w:w="15" w:type="dxa"/>
+          <w:bottom w:w="15" w:type="dxa"/>
+          <w:right w:w="15" w:type="dxa"/>
+        </w:tblCellMar>
+        <w:tblLook w:val="04A0" w:firstRow="1" w:lastRow="0" w:firstColumn="1" w:lastColumn="0" w:noHBand="0" w:noVBand="1"/>
+      </w:tblPr>
+      <w:tblGrid>
+        <w:gridCol w:w="1529"/>
+        <w:gridCol w:w="7831"/>
+      </w:tblGrid>
+      <w:tr>
+        <w:trPr>
+          <w:tblHeader/>
+          <w:tblCellSpacing w:w="15" w:type="dxa"/>
+        </w:trPr>
+        <w:tc>
+          <w:tcPr>
+            <w:tcW w:w="0" w:type="auto"/>
+            <w:vAlign w:val="center"/>
+            <w:hideMark/>
+          </w:tcPr>
+          <w:p>
+            <w:pPr>
+              <w:spacing w:after="0" w:line="240" w:lineRule="auto"/>
+              <w:jc w:val="center"/>
+              <w:rPr>
+                <w:rFonts w:ascii="Times New Roman" w:eastAsia="Times New Roman" w:hAnsi="Times New Roman" w:cs="Times New Roman"/>
+                <w:b/>
+                <w:bCs/>
+                <w:sz w:val="24"/>
+                <w:szCs w:val="24"/>
+              </w:rPr>
+            </w:pPr>
+            <w:r>
+              <w:rPr>
+                <w:rFonts w:ascii="Times New Roman" w:eastAsia="Times New Roman" w:hAnsi="Times New Roman" w:cs="Times New Roman"/>
+                <w:b/>
+                <w:bCs/>
+                <w:sz w:val="24"/>
+                <w:szCs w:val="24"/>
+              </w:rPr>
+              <w:t>Term</w:t>
+            </w:r>
+          </w:p>
+        </w:tc>
+        <w:tc>
+          <w:tcPr>
+            <w:tcW w:w="0" w:type="auto"/>
+            <w:vAlign w:val="center"/>
+            <w:hideMark/>
+          </w:tcPr>
+          <w:p>
+            <w:pPr>
+              <w:spacing w:after="0" w:line="240" w:lineRule="auto"/>
+              <w:jc w:val="center"/>
+              <w:rPr>
+                <w:rFonts w:ascii="Times New Roman" w:eastAsia="Times New Roman" w:hAnsi="Times New Roman" w:cs="Times New Roman"/>
+                <w:b/>
+                <w:bCs/>
+                <w:sz w:val="24"/>
+                <w:szCs w:val="24"/>
+              </w:rPr>
+            </w:pPr>
+            <w:r>
+              <w:rPr>
+                <w:rFonts w:ascii="Times New Roman" w:eastAsia="Times New Roman" w:hAnsi="Times New Roman" w:cs="Times New Roman"/>
+                <w:b/>
+                <w:bCs/>
+                <w:sz w:val="24"/>
+                <w:szCs w:val="24"/>
+              </w:rPr>
+              <w:t>Meaning</w:t>
+            </w:r>
+          </w:p>
+        </w:tc>
+      </w:tr>
+      <w:tr>
+        <w:trPr>
+          <w:tblCellSpacing w:w="15" w:type="dxa"/>
+        </w:trPr>
+        <w:tc>
+          <w:tcPr>
+            <w:tcW w:w="0" w:type="auto"/>
+            <w:vAlign w:val="center"/>
+            <w:hideMark/>
+          </w:tcPr>
+          <w:p>
+            <w:pPr>
+              <w:spacing w:after="0" w:line="240" w:lineRule="auto"/>
+              <w:rPr>
+                <w:rFonts w:ascii="Times New Roman" w:eastAsia="Times New Roman" w:hAnsi="Times New Roman" w:cs="Times New Roman"/>
+                <w:sz w:val="24"/>
+                <w:szCs w:val="24"/>
+              </w:rPr>
+            </w:pPr>
+            <w:r>
+              <w:rPr>
+                <w:rFonts w:ascii="Times New Roman" w:eastAsia="Times New Roman" w:hAnsi="Times New Roman" w:cs="Times New Roman"/>
+                <w:b/>
+                <w:bCs/>
+                <w:sz w:val="24"/>
+                <w:szCs w:val="24"/>
+              </w:rPr>
+              <w:t>In-place Sorting</w:t>
+            </w:r>
+          </w:p>
+        </w:tc>
+        <w:tc>
+          <w:tcPr>
+            <w:tcW w:w="0" w:type="auto"/>
+            <w:vAlign w:val="center"/>
+            <w:hideMark/>
+          </w:tcPr>
+          <w:p>
+            <w:pPr>
+              <w:spacing w:after="0" w:line="240" w:lineRule="auto"/>
+              <w:rPr>
+                <w:rFonts w:ascii="Times New Roman" w:eastAsia="Times New Roman" w:hAnsi="Times New Roman" w:cs="Times New Roman"/>
+                <w:sz w:val="24"/>
+                <w:szCs w:val="24"/>
+              </w:rPr>
+            </w:pPr>
+            <w:r>
+              <w:rPr>
+                <w:rFonts w:ascii="Times New Roman" w:eastAsia="Times New Roman" w:hAnsi="Times New Roman" w:cs="Times New Roman"/>
+                <w:sz w:val="24"/>
+                <w:szCs w:val="24"/>
+              </w:rPr>
+              <w:t xml:space="preserve">Sorts the data using the </w:t>
+            </w:r>
+            <w:r>
+              <w:rPr>
+                <w:rFonts w:ascii="Times New Roman" w:eastAsia="Times New Roman" w:hAnsi="Times New Roman" w:cs="Times New Roman"/>
+                <w:b/>
+                <w:bCs/>
+                <w:sz w:val="24"/>
+                <w:szCs w:val="24"/>
+              </w:rPr>
+              <w:t>same array</w:t>
+            </w:r>
+            <w:r>
+              <w:rPr>
+                <w:rFonts w:ascii="Times New Roman" w:eastAsia="Times New Roman" w:hAnsi="Times New Roman" w:cs="Times New Roman"/>
+                <w:sz w:val="24"/>
+                <w:szCs w:val="24"/>
+              </w:rPr>
+              <w:t xml:space="preserve">, using little extra space </w:t>
+            </w:r>
+            <w:r>
+              <w:rPr>
+                <w:rFonts w:ascii="Segoe UI Emoji" w:eastAsia="Times New Roman" w:hAnsi="Segoe UI Emoji" w:cs="Segoe UI Emoji"/>
+                <w:sz w:val="24"/>
+                <w:szCs w:val="24"/>
+              </w:rPr>
+              <w:t>🔸</w:t>
+            </w:r>
+            <w:r>
+              <w:rPr>
+                <w:rFonts w:ascii="Times New Roman" w:eastAsia="Times New Roman" w:hAnsi="Times New Roman" w:cs="Times New Roman"/>
+                <w:sz w:val="24"/>
+                <w:szCs w:val="24"/>
+              </w:rPr>
+              <w:t xml:space="preserve"> </w:t>
+            </w:r>
+            <w:r>
+              <w:rPr>
+                <w:rFonts w:ascii="Times New Roman" w:eastAsia="Times New Roman" w:hAnsi="Times New Roman" w:cs="Times New Roman"/>
+                <w:i/>
+                <w:iCs/>
+                <w:sz w:val="24"/>
+                <w:szCs w:val="24"/>
+              </w:rPr>
+              <w:t>Example</w:t>
+            </w:r>
+            <w:r>
+              <w:rPr>
+                <w:rFonts w:ascii="Times New Roman" w:eastAsia="Times New Roman" w:hAnsi="Times New Roman" w:cs="Times New Roman"/>
+                <w:sz w:val="24"/>
+                <w:szCs w:val="24"/>
+              </w:rPr>
+              <w:t>: Selection Sort, Bubble Sort</w:t>
+            </w:r>
+          </w:p>
+        </w:tc>
+      </w:tr>
+      <w:tr>
+        <w:trPr>
+          <w:tblCellSpacing w:w="15" w:type="dxa"/>
+        </w:trPr>
+        <w:tc>
+          <w:tcPr>
+            <w:tcW w:w="0" w:type="auto"/>
+            <w:vAlign w:val="center"/>
+            <w:hideMark/>
+          </w:tcPr>
+          <w:p>
+            <w:pPr>
+              <w:spacing w:after="0" w:line="240" w:lineRule="auto"/>
+              <w:rPr>
+                <w:rFonts w:ascii="Times New Roman" w:eastAsia="Times New Roman" w:hAnsi="Times New Roman" w:cs="Times New Roman"/>
+                <w:sz w:val="24"/>
+                <w:szCs w:val="24"/>
+              </w:rPr>
+            </w:pPr>
+            <w:r>
+              <w:rPr>
+                <w:rFonts w:ascii="Times New Roman" w:eastAsia="Times New Roman" w:hAnsi="Times New Roman" w:cs="Times New Roman"/>
+                <w:b/>
+                <w:bCs/>
+                <w:sz w:val="24"/>
+                <w:szCs w:val="24"/>
+              </w:rPr>
+              <w:t>Internal Sorting</w:t>
+            </w:r>
+          </w:p>
+        </w:tc>
+        <w:tc>
+          <w:tcPr>
+            <w:tcW w:w="0" w:type="auto"/>
+            <w:vAlign w:val="center"/>
+            <w:hideMark/>
+          </w:tcPr>
+          <w:p>
+            <w:pPr>
+              <w:spacing w:after="0" w:line="240" w:lineRule="auto"/>
+              <w:rPr>
+                <w:rFonts w:ascii="Times New Roman" w:eastAsia="Times New Roman" w:hAnsi="Times New Roman" w:cs="Times New Roman"/>
+                <w:sz w:val="24"/>
+                <w:szCs w:val="24"/>
+              </w:rPr>
+            </w:pPr>
+            <w:r>
+              <w:rPr>
+                <w:rFonts w:ascii="Times New Roman" w:eastAsia="Times New Roman" w:hAnsi="Times New Roman" w:cs="Times New Roman"/>
+                <w:sz w:val="24"/>
+                <w:szCs w:val="24"/>
+              </w:rPr>
+              <w:t xml:space="preserve">Sorts data stored </w:t>
+            </w:r>
+            <w:r>
+              <w:rPr>
+                <w:rFonts w:ascii="Times New Roman" w:eastAsia="Times New Roman" w:hAnsi="Times New Roman" w:cs="Times New Roman"/>
+                <w:b/>
+                <w:bCs/>
+                <w:sz w:val="24"/>
+                <w:szCs w:val="24"/>
+              </w:rPr>
+              <w:t>entirely in main memory</w:t>
+            </w:r>
+          </w:p>
+        </w:tc>
+      </w:tr>
+      <w:tr>
+        <w:trPr>
+          <w:tblCellSpacing w:w="15" w:type="dxa"/>
+        </w:trPr>
+        <w:tc>
+          <w:tcPr>
+            <w:tcW w:w="0" w:type="auto"/>
+            <w:vAlign w:val="center"/>
+            <w:hideMark/>
+          </w:tcPr>
+          <w:p>
+            <w:pPr>
+              <w:spacing w:after="0" w:line="240" w:lineRule="auto"/>
+              <w:rPr>
+                <w:rFonts w:ascii="Times New Roman" w:eastAsia="Times New Roman" w:hAnsi="Times New Roman" w:cs="Times New Roman"/>
+                <w:sz w:val="24"/>
+                <w:szCs w:val="24"/>
+              </w:rPr>
+            </w:pPr>
+            <w:r>
+              <w:rPr>
+                <w:rFonts w:ascii="Times New Roman" w:eastAsia="Times New Roman" w:hAnsi="Times New Roman" w:cs="Times New Roman"/>
+                <w:b/>
+                <w:bCs/>
+                <w:sz w:val="24"/>
+                <w:szCs w:val="24"/>
+              </w:rPr>
+              <w:t>External Sorting</w:t>
+            </w:r>
+          </w:p>
+        </w:tc>
+        <w:tc>
+          <w:tcPr>
+            <w:tcW w:w="0" w:type="auto"/>
+            <w:vAlign w:val="center"/>
+            <w:hideMark/>
+          </w:tcPr>
+          <w:p>
+            <w:pPr>
+              <w:spacing w:after="0" w:line="240" w:lineRule="auto"/>
+              <w:rPr>
+                <w:rFonts w:ascii="Times New Roman" w:eastAsia="Times New Roman" w:hAnsi="Times New Roman" w:cs="Times New Roman"/>
+                <w:sz w:val="24"/>
+                <w:szCs w:val="24"/>
+              </w:rPr>
+            </w:pPr>
+            <w:r>
+              <w:rPr>
+                <w:rFonts w:ascii="Times New Roman" w:eastAsia="Times New Roman" w:hAnsi="Times New Roman" w:cs="Times New Roman"/>
+                <w:sz w:val="24"/>
+                <w:szCs w:val="24"/>
+              </w:rPr>
+              <w:t xml:space="preserve">Sorts </w:t>
+            </w:r>
+            <w:r>
+              <w:rPr>
+                <w:rFonts w:ascii="Times New Roman" w:eastAsia="Times New Roman" w:hAnsi="Times New Roman" w:cs="Times New Roman"/>
+                <w:b/>
+                <w:bCs/>
+                <w:sz w:val="24"/>
+                <w:szCs w:val="24"/>
+              </w:rPr>
+              <w:t>large data stored in external memory</w:t>
+            </w:r>
+            <w:r>
+              <w:rPr>
+                <w:rFonts w:ascii="Times New Roman" w:eastAsia="Times New Roman" w:hAnsi="Times New Roman" w:cs="Times New Roman"/>
+                <w:sz w:val="24"/>
+                <w:szCs w:val="24"/>
+              </w:rPr>
+              <w:t xml:space="preserve"> (disk, etc.) </w:t>
+            </w:r>
+            <w:r>
+              <w:rPr>
+                <w:rFonts w:ascii="Segoe UI Emoji" w:eastAsia="Times New Roman" w:hAnsi="Segoe UI Emoji" w:cs="Segoe UI Emoji"/>
+                <w:sz w:val="24"/>
+                <w:szCs w:val="24"/>
+              </w:rPr>
+              <w:t>🔸</w:t>
+            </w:r>
+            <w:r>
+              <w:rPr>
+                <w:rFonts w:ascii="Times New Roman" w:eastAsia="Times New Roman" w:hAnsi="Times New Roman" w:cs="Times New Roman"/>
+                <w:sz w:val="24"/>
+                <w:szCs w:val="24"/>
+              </w:rPr>
+              <w:t xml:space="preserve"> </w:t>
+            </w:r>
+            <w:r>
+              <w:rPr>
+                <w:rFonts w:ascii="Times New Roman" w:eastAsia="Times New Roman" w:hAnsi="Times New Roman" w:cs="Times New Roman"/>
+                <w:i/>
+                <w:iCs/>
+                <w:sz w:val="24"/>
+                <w:szCs w:val="24"/>
+              </w:rPr>
+              <w:t>Example</w:t>
+            </w:r>
+            <w:r>
+              <w:rPr>
+                <w:rFonts w:ascii="Times New Roman" w:eastAsia="Times New Roman" w:hAnsi="Times New Roman" w:cs="Times New Roman"/>
+                <w:sz w:val="24"/>
+                <w:szCs w:val="24"/>
+              </w:rPr>
+              <w:t>: Merge Sort</w:t>
+            </w:r>
+          </w:p>
+        </w:tc>
+      </w:tr>
+      <w:tr>
+        <w:trPr>
+          <w:tblCellSpacing w:w="15" w:type="dxa"/>
+        </w:trPr>
+        <w:tc>
+          <w:tcPr>
+            <w:tcW w:w="0" w:type="auto"/>
+            <w:vAlign w:val="center"/>
+            <w:hideMark/>
+          </w:tcPr>
+          <w:p>
+            <w:pPr>
+              <w:spacing w:after="0" w:line="240" w:lineRule="auto"/>
+              <w:rPr>
+                <w:rFonts w:ascii="Times New Roman" w:eastAsia="Times New Roman" w:hAnsi="Times New Roman" w:cs="Times New Roman"/>
+                <w:sz w:val="24"/>
+                <w:szCs w:val="24"/>
+              </w:rPr>
+            </w:pPr>
+            <w:r>
+              <w:rPr>
+                <w:rFonts w:ascii="Times New Roman" w:eastAsia="Times New Roman" w:hAnsi="Times New Roman" w:cs="Times New Roman"/>
+                <w:b/>
+                <w:bCs/>
+                <w:sz w:val="24"/>
+                <w:szCs w:val="24"/>
+              </w:rPr>
+              <w:t>Stable Sorting</w:t>
+            </w:r>
+          </w:p>
+        </w:tc>
+        <w:tc>
+          <w:tcPr>
+            <w:tcW w:w="0" w:type="auto"/>
+            <w:vAlign w:val="center"/>
+            <w:hideMark/>
+          </w:tcPr>
+          <w:p>
+            <w:pPr>
+              <w:spacing w:after="0" w:line="240" w:lineRule="auto"/>
+              <w:rPr>
+                <w:rFonts w:ascii="Times New Roman" w:eastAsia="Times New Roman" w:hAnsi="Times New Roman" w:cs="Times New Roman"/>
+                <w:sz w:val="24"/>
+                <w:szCs w:val="24"/>
+              </w:rPr>
+            </w:pPr>
+            <w:r>
+              <w:rPr>
+                <w:rFonts w:ascii="Times New Roman" w:eastAsia="Times New Roman" w:hAnsi="Times New Roman" w:cs="Times New Roman"/>
+                <w:sz w:val="24"/>
+                <w:szCs w:val="24"/>
+              </w:rPr>
+              <w:t xml:space="preserve">Keeps the </w:t>
+            </w:r>
+            <w:r>
+              <w:rPr>
+                <w:rFonts w:ascii="Times New Roman" w:eastAsia="Times New Roman" w:hAnsi="Times New Roman" w:cs="Times New Roman"/>
+                <w:b/>
+                <w:bCs/>
+                <w:sz w:val="24"/>
+                <w:szCs w:val="24"/>
+              </w:rPr>
+              <w:t>original order</w:t>
+            </w:r>
+            <w:r>
+              <w:rPr>
+                <w:rFonts w:ascii="Times New Roman" w:eastAsia="Times New Roman" w:hAnsi="Times New Roman" w:cs="Times New Roman"/>
+                <w:sz w:val="24"/>
+                <w:szCs w:val="24"/>
+              </w:rPr>
+              <w:t xml:space="preserve"> of equal items </w:t>
+            </w:r>
+            <w:r>
+              <w:rPr>
+                <w:rFonts w:ascii="Segoe UI Emoji" w:eastAsia="Times New Roman" w:hAnsi="Segoe UI Emoji" w:cs="Segoe UI Emoji"/>
+                <w:sz w:val="24"/>
+                <w:szCs w:val="24"/>
+              </w:rPr>
+              <w:t>🔸</w:t>
+            </w:r>
+            <w:r>
+              <w:rPr>
+                <w:rFonts w:ascii="Times New Roman" w:eastAsia="Times New Roman" w:hAnsi="Times New Roman" w:cs="Times New Roman"/>
+                <w:sz w:val="24"/>
+                <w:szCs w:val="24"/>
+              </w:rPr>
+              <w:t xml:space="preserve"> </w:t>
+            </w:r>
+            <w:r>
+              <w:rPr>
+                <w:rFonts w:ascii="Times New Roman" w:eastAsia="Times New Roman" w:hAnsi="Times New Roman" w:cs="Times New Roman"/>
+                <w:i/>
+                <w:iCs/>
+                <w:sz w:val="24"/>
+                <w:szCs w:val="24"/>
+              </w:rPr>
+              <w:t>Example</w:t>
+            </w:r>
+            <w:r>
+              <w:rPr>
+                <w:rFonts w:ascii="Times New Roman" w:eastAsia="Times New Roman" w:hAnsi="Times New Roman" w:cs="Times New Roman"/>
+                <w:sz w:val="24"/>
+                <w:szCs w:val="24"/>
+              </w:rPr>
+              <w:t>: Merge Sort, Bubble Sort</w:t>
+            </w:r>
+          </w:p>
+        </w:tc>
+      </w:tr>
+      <w:tr>
+        <w:trPr>
+          <w:tblCellSpacing w:w="15" w:type="dxa"/>
+        </w:trPr>
+        <w:tc>
+          <w:tcPr>
+            <w:tcW w:w="0" w:type="auto"/>
+            <w:vAlign w:val="center"/>
+            <w:hideMark/>
+          </w:tcPr>
+          <w:p>
+            <w:pPr>
+              <w:spacing w:after="0" w:line="240" w:lineRule="auto"/>
+              <w:rPr>
+                <w:rFonts w:ascii="Times New Roman" w:eastAsia="Times New Roman" w:hAnsi="Times New Roman" w:cs="Times New Roman"/>
+                <w:sz w:val="24"/>
+                <w:szCs w:val="24"/>
+              </w:rPr>
+            </w:pPr>
+            <w:r>
+              <w:rPr>
+                <w:rFonts w:ascii="Times New Roman" w:eastAsia="Times New Roman" w:hAnsi="Times New Roman" w:cs="Times New Roman"/>
+                <w:b/>
+                <w:bCs/>
+                <w:sz w:val="24"/>
+                <w:szCs w:val="24"/>
+              </w:rPr>
+              <w:t>Hybrid Sorting</w:t>
+            </w:r>
+          </w:p>
+        </w:tc>
+        <w:tc>
+          <w:tcPr>
+            <w:tcW w:w="0" w:type="auto"/>
+            <w:vAlign w:val="center"/>
+            <w:hideMark/>
+          </w:tcPr>
+          <w:p>
+            <w:pPr>
+              <w:spacing w:after="0" w:line="240" w:lineRule="auto"/>
+              <w:rPr>
+                <w:rFonts w:ascii="Times New Roman" w:eastAsia="Times New Roman" w:hAnsi="Times New Roman" w:cs="Times New Roman"/>
+                <w:sz w:val="24"/>
+                <w:szCs w:val="24"/>
+              </w:rPr>
+            </w:pPr>
+            <w:r>
+              <w:rPr>
+                <w:rFonts w:ascii="Times New Roman" w:eastAsia="Times New Roman" w:hAnsi="Times New Roman" w:cs="Times New Roman"/>
+                <w:sz w:val="24"/>
+                <w:szCs w:val="24"/>
+              </w:rPr>
+              <w:t xml:space="preserve">Combines </w:t>
+            </w:r>
+            <w:r>
+              <w:rPr>
+                <w:rFonts w:ascii="Times New Roman" w:eastAsia="Times New Roman" w:hAnsi="Times New Roman" w:cs="Times New Roman"/>
+                <w:b/>
+                <w:bCs/>
+                <w:sz w:val="24"/>
+                <w:szCs w:val="24"/>
+              </w:rPr>
+              <w:t>two or more algorithms</w:t>
+            </w:r>
+            <w:r>
+              <w:rPr>
+                <w:rFonts w:ascii="Times New Roman" w:eastAsia="Times New Roman" w:hAnsi="Times New Roman" w:cs="Times New Roman"/>
+                <w:sz w:val="24"/>
+                <w:szCs w:val="24"/>
+              </w:rPr>
+              <w:t xml:space="preserve"> for better performance </w:t>
+            </w:r>
+            <w:r>
+              <w:rPr>
+                <w:rFonts w:ascii="Segoe UI Emoji" w:eastAsia="Times New Roman" w:hAnsi="Segoe UI Emoji" w:cs="Segoe UI Emoji"/>
+                <w:sz w:val="24"/>
+                <w:szCs w:val="24"/>
+              </w:rPr>
+              <w:t>🔸</w:t>
+            </w:r>
+            <w:r>
+              <w:rPr>
+                <w:rFonts w:ascii="Times New Roman" w:eastAsia="Times New Roman" w:hAnsi="Times New Roman" w:cs="Times New Roman"/>
+                <w:sz w:val="24"/>
+                <w:szCs w:val="24"/>
+              </w:rPr>
+              <w:t xml:space="preserve"> </w:t>
+            </w:r>
+            <w:r>
+              <w:rPr>
+                <w:rFonts w:ascii="Times New Roman" w:eastAsia="Times New Roman" w:hAnsi="Times New Roman" w:cs="Times New Roman"/>
+                <w:i/>
+                <w:iCs/>
+                <w:sz w:val="24"/>
+                <w:szCs w:val="24"/>
+              </w:rPr>
+              <w:t>Example</w:t>
+            </w:r>
+            <w:r>
+              <w:rPr>
+                <w:rFonts w:ascii="Times New Roman" w:eastAsia="Times New Roman" w:hAnsi="Times New Roman" w:cs="Times New Roman"/>
+                <w:sz w:val="24"/>
+                <w:szCs w:val="24"/>
+              </w:rPr>
+              <w:t xml:space="preserve">: </w:t>
+            </w:r>
+            <w:proofErr w:type="spellStart"/>
+            <w:r>
+              <w:rPr>
+                <w:rFonts w:ascii="Times New Roman" w:eastAsia="Times New Roman" w:hAnsi="Times New Roman" w:cs="Times New Roman"/>
+                <w:sz w:val="24"/>
+                <w:szCs w:val="24"/>
+              </w:rPr>
+              <w:t>IntroSort</w:t>
+            </w:r>
+            <w:proofErr w:type="spellEnd"/>
+            <w:r>
+              <w:rPr>
+                <w:rFonts w:ascii="Times New Roman" w:eastAsia="Times New Roman" w:hAnsi="Times New Roman" w:cs="Times New Roman"/>
+                <w:sz w:val="24"/>
+                <w:szCs w:val="24"/>
+              </w:rPr>
+              <w:t xml:space="preserve"> (Quick Sort + Insertion Sort)</w:t>
+            </w:r>
+          </w:p>
+        </w:tc>
+      </w:tr>
+    </w:tbl>
+    <w:p>
+      <w:pPr>
+        <w:pStyle w:val="ListParagraph"/>
+        <w:ind w:left="0"/>
+        <w:rPr>
+          <w:b/>
+          <w:bCs/>
+        </w:rPr>
+      </w:pPr>
+    </w:p>
+    <w:p>
+      <w:pPr>
+        <w:pStyle w:val="ListParagraph"/>
+        <w:ind w:left="0"/>
+        <w:rPr>
+          <w:bCs/>
+        </w:rPr>
+      </w:pPr>
+      <w:r>
+        <w:rPr>
+          <w:bCs/>
+        </w:rPr>
+        <w:t>Types of Sorting Algorithms</w:t>
+      </w:r>
+    </w:p>
+    <w:p>
+      <w:pPr>
+        <w:pStyle w:val="ListParagraph"/>
+        <w:ind w:left="0"/>
+      </w:pPr>
+      <w:r>
+        <w:rPr>
+          <w:bCs/>
+        </w:rPr>
+        <w:t>Comparison-based</w:t>
+      </w:r>
+      <w:r>
+        <w:br/>
+        <w:t>Elements are compared to each other</w:t>
+      </w:r>
+      <w:r>
+        <w:br/>
+      </w:r>
+      <w:r>
+        <w:rPr>
+          <w:rFonts w:ascii="Segoe UI Emoji" w:hAnsi="Segoe UI Emoji" w:cs="Segoe UI Emoji"/>
+        </w:rPr>
+        <w:t>🔸</w:t>
+      </w:r>
+      <w:r>
+        <w:t> </w:t>
+      </w:r>
+      <w:r>
+        <w:rPr>
+          <w:i/>
+          <w:iCs/>
+        </w:rPr>
+        <w:t>Examples</w:t>
+      </w:r>
+      <w:r>
+        <w:t>: Bubble Sort, Quick Sort, Merge Sort</w:t>
+      </w:r>
+    </w:p>
+    <w:p>
+      <w:pPr>
+        <w:pStyle w:val="ListParagraph"/>
+        <w:ind w:left="0"/>
+      </w:pPr>
+      <w:r>
+        <w:rPr>
+          <w:bCs/>
+        </w:rPr>
+        <w:t>Non-comparison-based</w:t>
+      </w:r>
+      <w:r>
+        <w:br/>
+        <w:t>Elements are </w:t>
+      </w:r>
+      <w:r>
+        <w:rPr>
+          <w:bCs/>
+        </w:rPr>
+        <w:t>NOT</w:t>
+      </w:r>
+      <w:r>
+        <w:t> compared directly</w:t>
+      </w:r>
+      <w:r>
+        <w:br/>
+      </w:r>
+      <w:r>
+        <w:rPr>
+          <w:rFonts w:ascii="Segoe UI Emoji" w:hAnsi="Segoe UI Emoji" w:cs="Segoe UI Emoji"/>
+        </w:rPr>
+        <w:t>🔸</w:t>
+      </w:r>
+      <w:r>
+        <w:t> </w:t>
+      </w:r>
+      <w:r>
+        <w:rPr>
+          <w:i/>
+          <w:iCs/>
+        </w:rPr>
+        <w:t>Examples</w:t>
+      </w:r>
+      <w:r>
+        <w:t>: Counting Sort, Radix Sort</w:t>
+      </w:r>
+    </w:p>
+    <w:p>
+      <w:pPr>
+        <w:pStyle w:val="ListParagraph"/>
+        <w:ind w:left="0"/>
+      </w:pPr>
+    </w:p>
+    <w:p>
+      <w:pPr>
+        <w:pStyle w:val="ListParagraph"/>
+        <w:ind w:left="0"/>
+      </w:pPr>
+      <w:r>
+        <w:t xml:space="preserve">1)Selection sort </w:t>
+      </w:r>
+    </w:p>
+    <w:p>
+      <w:pPr>
+        <w:pStyle w:val="ListParagraph"/>
+        <w:ind w:left="0"/>
+      </w:pPr>
+      <w:proofErr w:type="spellStart"/>
+      <w:r>
+        <w:t>Comparision</w:t>
+      </w:r>
+      <w:proofErr w:type="spellEnd"/>
+      <w:r>
+        <w:t xml:space="preserve"> based. Compare the 1</w:t>
+      </w:r>
+      <w:r>
+        <w:rPr>
+          <w:vertAlign w:val="superscript"/>
+        </w:rPr>
+        <w:t>st</w:t>
+      </w:r>
+      <w:r>
+        <w:t xml:space="preserve"> number with other and </w:t>
+      </w:r>
+      <w:proofErr w:type="spellStart"/>
+      <w:r>
+        <w:t>swith</w:t>
+      </w:r>
+      <w:proofErr w:type="spellEnd"/>
+      <w:r>
+        <w:t xml:space="preserve"> the smaller number places </w:t>
+      </w:r>
+    </w:p>
+    <w:p>
+      <w:pPr>
+        <w:pStyle w:val="ListParagraph"/>
+        <w:ind w:left="0"/>
+      </w:pPr>
+      <w:r>
+        <w:rPr>
+          <w:b/>
+          <w:bCs/>
+        </w:rPr>
+        <w:t>Finds the smallest element</w:t>
+      </w:r>
+      <w:r>
+        <w:t> in the entire remaining array → places it in correct position</w:t>
+      </w:r>
+    </w:p>
+    <w:p>
+      <w:pPr>
+        <w:pStyle w:val="ListParagraph"/>
+        <w:ind w:left="0"/>
+      </w:pPr>
+      <w:r>
+        <w:rPr>
+          <w:b/>
+          <w:bCs/>
+        </w:rPr>
+        <w:t>Array:</w:t>
+      </w:r>
+      <w:r>
+        <w:t> [5, 3, 8, 4, 2]</w:t>
+      </w:r>
+    </w:p>
+    <w:p>
+      <w:pPr>
+        <w:pStyle w:val="ListParagraph"/>
+        <w:ind w:left="0"/>
+      </w:pPr>
+      <w:r>
+        <w:t>1</w:t>
+      </w:r>
+      <w:proofErr w:type="gramStart"/>
+      <w:r>
+        <w:t>️</w:t>
+      </w:r>
+      <w:r>
+        <w:t>.</w:t>
+      </w:r>
+      <w:r>
+        <w:t>Find</w:t>
+      </w:r>
+      <w:proofErr w:type="gramEnd"/>
+      <w:r>
+        <w:t> </w:t>
+      </w:r>
+      <w:r>
+        <w:rPr>
+          <w:b/>
+          <w:bCs/>
+        </w:rPr>
+        <w:t>smallest</w:t>
+      </w:r>
+      <w:r>
+        <w:t> → 2 → swap with first → [2, 3, 8, 4, 5]</w:t>
+      </w:r>
+      <w:r>
+        <w:br/>
+        <w:t>2️</w:t>
+      </w:r>
+      <w:r>
+        <w:t>.</w:t>
+      </w:r>
+      <w:r>
+        <w:t>Find next smallest → 3 → already in place → [2, 3, 8, 4, 5]</w:t>
+      </w:r>
+      <w:r>
+        <w:br/>
+        <w:t>3️</w:t>
+      </w:r>
+      <w:r>
+        <w:t>.</w:t>
+      </w:r>
+      <w:r>
+        <w:t>Find next smallest → 4 → swap with 8 → [2, 3, 4, 8, 5]</w:t>
+      </w:r>
+      <w:r>
+        <w:br/>
+        <w:t>4️</w:t>
+      </w:r>
+      <w:r>
+        <w:rPr>
+          <w:rFonts w:ascii="Tahoma" w:hAnsi="Tahoma" w:cs="Tahoma"/>
+        </w:rPr>
+        <w:t>.</w:t>
+      </w:r>
+      <w:r>
+        <w:t>Find next smallest → 5 → swap with 8 → [2, 3, 4, 5, 8]</w:t>
+      </w:r>
+    </w:p>
+    <w:p>
+      <w:pPr>
+        <w:pStyle w:val="ListParagraph"/>
+        <w:ind w:left="0"/>
+      </w:pPr>
+    </w:p>
+    <w:p>
+      <w:pPr>
+        <w:pStyle w:val="ListParagraph"/>
+        <w:ind w:left="0"/>
+      </w:pPr>
+    </w:p>
+    <w:p>
+      <w:pPr>
+        <w:pStyle w:val="ListParagraph"/>
+        <w:ind w:left="0"/>
+      </w:pPr>
+      <w:r>
+        <w:t>2)Bubble sort</w:t>
+      </w:r>
+    </w:p>
+    <w:p>
+      <w:pPr>
+        <w:pStyle w:val="ListParagraph"/>
+        <w:ind w:left="0"/>
+      </w:pPr>
+      <w:proofErr w:type="spellStart"/>
+      <w:r>
+        <w:t>Comparision</w:t>
+      </w:r>
+      <w:proofErr w:type="spellEnd"/>
+      <w:r>
+        <w:t xml:space="preserve"> based. </w:t>
+      </w:r>
+      <w:r>
+        <w:t>Repeatedly </w:t>
+      </w:r>
+      <w:r>
+        <w:rPr>
+          <w:b/>
+          <w:bCs/>
+        </w:rPr>
+        <w:t>compares adjacent elements</w:t>
+      </w:r>
+      <w:r>
+        <w:t xml:space="preserve"> in the </w:t>
+      </w:r>
+      <w:proofErr w:type="spellStart"/>
+      <w:proofErr w:type="gramStart"/>
+      <w:r>
+        <w:t>array</w:t>
+      </w:r>
+      <w:r>
+        <w:t>.</w:t>
+      </w:r>
+      <w:r>
+        <w:rPr>
+          <w:b/>
+          <w:bCs/>
+        </w:rPr>
+        <w:t>Swaps</w:t>
+      </w:r>
+      <w:proofErr w:type="spellEnd"/>
+      <w:proofErr w:type="gramEnd"/>
+      <w:r>
+        <w:rPr>
+          <w:b/>
+          <w:bCs/>
+        </w:rPr>
+        <w:t xml:space="preserve"> them</w:t>
+      </w:r>
+      <w:r>
+        <w:t> if they are in the </w:t>
+      </w:r>
+      <w:r>
+        <w:rPr>
+          <w:b/>
+          <w:bCs/>
+        </w:rPr>
+        <w:t xml:space="preserve">wrong </w:t>
+      </w:r>
+      <w:proofErr w:type="spellStart"/>
+      <w:r>
+        <w:rPr>
+          <w:b/>
+          <w:bCs/>
+        </w:rPr>
+        <w:t>order</w:t>
+      </w:r>
+      <w:r>
+        <w:rPr>
+          <w:b/>
+          <w:bCs/>
+        </w:rPr>
+        <w:t>.</w:t>
+      </w:r>
+      <w:r>
+        <w:t>After</w:t>
+      </w:r>
+      <w:proofErr w:type="spellEnd"/>
+      <w:r>
+        <w:t xml:space="preserve"> each pass, the </w:t>
+      </w:r>
+      <w:r>
+        <w:rPr>
+          <w:b/>
+          <w:bCs/>
+        </w:rPr>
+        <w:t>largest element "bubbles" up</w:t>
+      </w:r>
+      <w:r>
+        <w:t> to the end</w:t>
+      </w:r>
+    </w:p>
+    <w:p>
+      <w:pPr>
+        <w:pStyle w:val="ListParagraph"/>
+        <w:ind w:left="0"/>
+      </w:pPr>
+      <w:r>
+        <w:rPr>
+          <w:b/>
+          <w:bCs/>
+        </w:rPr>
+        <w:t>Repeatedly compares adjacent elements</w:t>
+      </w:r>
+      <w:r>
+        <w:t> and swaps if needed → largest "bubbles up" to the end</w:t>
+      </w:r>
+    </w:p>
+    <w:p>
+      <w:pPr>
+        <w:pStyle w:val="ListParagraph"/>
+      </w:pPr>
+      <w:r>
+        <w:t>1</w:t>
+      </w:r>
+      <w:r>
+        <w:rPr>
+          <w:vertAlign w:val="superscript"/>
+        </w:rPr>
+        <w:t>st</w:t>
+      </w:r>
+    </w:p>
+    <w:p>
+      <w:pPr>
+        <w:pStyle w:val="ListParagraph"/>
+      </w:pPr>
+      <w:r>
+        <w:t>[5, 3, 8, 4, 2] → compare 5 &amp; 3 → swap → [3, 5, 8, 4, 2]</w:t>
+      </w:r>
+    </w:p>
+    <w:p>
+      <w:pPr>
+        <w:pStyle w:val="ListParagraph"/>
+      </w:pPr>
+      <w:r>
+        <w:t>[3, 5, 8, 4, 2] → compare 5 &amp; 8 → OK → [3, 5, 8, 4, 2]</w:t>
+      </w:r>
+    </w:p>
+    <w:p>
+      <w:pPr>
+        <w:pStyle w:val="ListParagraph"/>
+      </w:pPr>
+      <w:r>
+        <w:t>[3, 5, 8, 4, 2] → compare 8 &amp; 4 → swap → [3, 5, 4, 8, 2]</w:t>
+      </w:r>
+    </w:p>
+    <w:p>
+      <w:pPr>
+        <w:pStyle w:val="ListParagraph"/>
+        <w:ind w:left="0"/>
+      </w:pPr>
+      <w:r>
+        <w:tab/>
+      </w:r>
+      <w:r>
+        <w:t>[3, 5, 4, 8, 2] → compare 8 &amp; 2 → swap → [3, 5, 4, 2, 8</w:t>
+      </w:r>
+      <w:proofErr w:type="gramStart"/>
+      <w:r>
+        <w:t xml:space="preserve">] </w:t>
+      </w:r>
+      <w:r>
+        <w:rPr>
+          <w:rFonts w:ascii="Segoe UI Emoji" w:hAnsi="Segoe UI Emoji" w:cs="Segoe UI Emoji"/>
+        </w:rPr>
+        <w:t>✅</w:t>
+      </w:r>
+      <w:r>
+        <w:t xml:space="preserve"> largest</w:t>
+      </w:r>
+      <w:proofErr w:type="gramEnd"/>
+      <w:r>
+        <w:t xml:space="preserve"> at end</w:t>
+      </w:r>
+    </w:p>
+    <w:p>
+      <w:pPr>
+        <w:pStyle w:val="ListParagraph"/>
+      </w:pPr>
+      <w:r>
+        <w:t>2</w:t>
+      </w:r>
+      <w:r>
+        <w:rPr>
+          <w:vertAlign w:val="superscript"/>
+        </w:rPr>
+        <w:t>nd</w:t>
+      </w:r>
+    </w:p>
+    <w:p>
+      <w:pPr>
+        <w:pStyle w:val="ListParagraph"/>
+      </w:pPr>
+      <w:r>
+        <w:t>[3, 5, 4, 2, 8] → compare 3 &amp; 5 → OK</w:t>
+      </w:r>
+    </w:p>
+    <w:p>
+      <w:pPr>
+        <w:pStyle w:val="ListParagraph"/>
+      </w:pPr>
+      <w:r>
+        <w:t>[3, 5, 4, 2, 8] → compare 5 &amp; 4 → swap → [3, 4, 5, 2, 8]</w:t>
+      </w:r>
+    </w:p>
+    <w:p>
+      <w:pPr>
+        <w:pStyle w:val="ListParagraph"/>
+        <w:ind w:left="0"/>
+      </w:pPr>
+      <w:r>
+        <w:tab/>
+      </w:r>
+      <w:r>
+        <w:t>[3, 4, 5, 2, 8] → compare 5 &amp; 2 → swap → [3, 4, 2, 5, 8]</w:t>
+      </w:r>
+    </w:p>
+    <w:p>
+      <w:pPr>
+        <w:pStyle w:val="ListParagraph"/>
+        <w:ind w:left="0"/>
+      </w:pPr>
+    </w:p>
+    <w:p>
+      <w:pPr>
+        <w:pStyle w:val="ListParagraph"/>
+        <w:ind w:left="0"/>
+      </w:pPr>
+      <w:r>
+        <w:t>3)Insertion sort</w:t>
+      </w:r>
+    </w:p>
+    <w:p>
+      <w:pPr>
+        <w:pStyle w:val="ListParagraph"/>
+        <w:ind w:left="0"/>
+      </w:pPr>
+      <w:r>
+        <w:rPr>
+          <w:b/>
+          <w:bCs/>
+        </w:rPr>
+        <w:t>Insertion Sort</w:t>
+      </w:r>
+      <w:r>
+        <w:t> is like </w:t>
+      </w:r>
+      <w:r>
+        <w:rPr>
+          <w:b/>
+          <w:bCs/>
+        </w:rPr>
+        <w:t>arranging playing cards</w:t>
+      </w:r>
+      <w:r>
+        <w:t> in your hand</w:t>
+      </w:r>
+      <w:r>
+        <w:t xml:space="preserve">. </w:t>
+      </w:r>
+      <w:r>
+        <w:t>Start with one card (sorted part</w:t>
+      </w:r>
+      <w:proofErr w:type="gramStart"/>
+      <w:r>
+        <w:t>).Pick</w:t>
+      </w:r>
+      <w:proofErr w:type="gramEnd"/>
+      <w:r>
+        <w:t xml:space="preserve"> the next card and </w:t>
+      </w:r>
+      <w:r>
+        <w:rPr>
+          <w:b/>
+          <w:bCs/>
+        </w:rPr>
+        <w:t xml:space="preserve">insert it into the correct </w:t>
+      </w:r>
+      <w:proofErr w:type="spellStart"/>
+      <w:r>
+        <w:rPr>
+          <w:b/>
+          <w:bCs/>
+        </w:rPr>
+        <w:t>position</w:t>
+      </w:r>
+      <w:r>
+        <w:t>.Repeat</w:t>
+      </w:r>
+      <w:proofErr w:type="spellEnd"/>
+      <w:r>
+        <w:t xml:space="preserve"> until all cards are arranged.</w:t>
+      </w:r>
+    </w:p>
+    <w:p>
+      <w:pPr>
+        <w:pStyle w:val="ListParagraph"/>
+      </w:pPr>
+      <w:r>
+        <w:pict>
+          <v:rect id="_x0000_i1040" style="width:0;height:0" o:hralign="center" o:hrstd="t" o:hrnoshade="t" o:hr="t" stroked="f"/>
+        </w:pict>
+      </w:r>
+    </w:p>
+    <w:p>
+      <w:pPr>
+        <w:pStyle w:val="ListParagraph"/>
+        <w:ind w:left="0"/>
+        <w:rPr>
+          <w:b/>
+          <w:bCs/>
+        </w:rPr>
+      </w:pPr>
+      <w:r>
+        <w:rPr>
+          <w:b/>
+          <w:bCs/>
+        </w:rPr>
+        <w:t>Example Array: </w:t>
+      </w:r>
+      <w:r>
+        <w:t>[5, 3, 8, 4, 2]</w:t>
+      </w:r>
+    </w:p>
+    <w:p>
+      <w:pPr>
+        <w:pStyle w:val="ListParagraph"/>
+        <w:ind w:left="0"/>
+      </w:pPr>
+      <w:r>
+        <w:t>Start → [5] | [3, 8, 4, 2] → Insert 3 → [3, 5] | [8, 4, 2]</w:t>
+      </w:r>
+    </w:p>
+    <w:p>
+      <w:pPr>
+        <w:pStyle w:val="ListParagraph"/>
+        <w:ind w:left="0"/>
+      </w:pPr>
+      <w:r>
+        <w:t>Next → [3, 5] | [8, 4, 2] → Insert 8 → [3, 5, 8] | [4, 2]</w:t>
+      </w:r>
+    </w:p>
+    <w:p>
+      <w:pPr>
+        <w:pStyle w:val="ListParagraph"/>
+        <w:ind w:left="0"/>
+      </w:pPr>
+      <w:r>
+        <w:t>Next → [3, 5, 8] | [4, 2] → Insert 4 → [3, 4, 5, 8] | [2]</w:t>
+      </w:r>
+    </w:p>
+    <w:p>
+      <w:pPr>
+        <w:pStyle w:val="ListParagraph"/>
+        <w:ind w:left="0"/>
+      </w:pPr>
+      <w:r>
+        <w:t xml:space="preserve">Next → [3, 4, 5, 8] | [2] → Insert 2 → [2, 3, 4, 5, </w:t>
+      </w:r>
+      <w:r>
+        <w:t>8]</w:t>
+      </w:r>
+      <w:bookmarkStart w:id="0" w:name="_GoBack"/>
+      <w:bookmarkEnd w:id="0"/>
+    </w:p>
+    <w:p>
+      <w:pPr>
+        <w:pStyle w:val="ListParagraph"/>
+        <w:ind w:left="0"/>
+      </w:pPr>
     </w:p>
     <w:sectPr>
       <w:type w:val="continuous"/>
@@ -2286,6 +5666,119 @@
 <file path=word/numbering.xml><?xml version="1.0" encoding="utf-8"?>
 <w:numbering xmlns:wpc="http://schemas.microsoft.com/office/word/2010/wordprocessingCanvas" xmlns:cx="http://schemas.microsoft.com/office/drawing/2014/chartex" xmlns:cx1="http://schemas.microsoft.com/office/drawing/2015/9/8/chartex" xmlns:cx2="http://schemas.microsoft.com/office/drawing/2015/10/21/chartex" xmlns:cx3="http://schemas.microsoft.com/office/drawing/2016/5/9/chartex" xmlns:cx4="http://schemas.microsoft.com/office/drawing/2016/5/10/chartex" xmlns:cx5="http://schemas.microsoft.com/office/drawing/2016/5/11/chartex" xmlns:cx6="http://schemas.microsoft.com/office/drawing/2016/5/12/chartex" xmlns:cx7="http://schemas.microsoft.com/office/drawing/2016/5/13/chartex" xmlns:cx8="http://schemas.microsoft.com/office/drawing/2016/5/14/chartex" xmlns:mc="http://schemas.openxmlformats.org/markup-compatibility/2006" xmlns:aink="http://schemas.microsoft.com/office/drawing/2016/ink" xmlns:am3d="http://schemas.microsoft.com/office/drawing/2017/model3d" xmlns:o="urn:schemas-microsoft-com:office:office" xmlns:r="http://schemas.openxmlformats.org/officeDocument/2006/relationships" xmlns:m="http://schemas.openxmlformats.org/officeDocument/2006/math" xmlns:v="urn:schemas-microsoft-com:vml" xmlns:wp14="http://schemas.microsoft.com/office/word/2010/wordprocessingDrawing" xmlns:wp="http://schemas.openxmlformats.org/drawingml/2006/wordprocessingDrawing" xmlns:w10="urn:schemas-microsoft-com:office:word" xmlns:w="http://schemas.openxmlformats.org/wordprocessingml/2006/main" xmlns:w14="http://schemas.microsoft.com/office/word/2010/wordml" xmlns:w15="http://schemas.microsoft.com/office/word/2012/wordml" xmlns:w16cid="http://schemas.microsoft.com/office/word/2016/wordml/cid" xmlns:w16se="http://schemas.microsoft.com/office/word/2015/wordml/symex" xmlns:wpg="http://schemas.microsoft.com/office/word/2010/wordprocessingGroup" xmlns:wpi="http://schemas.microsoft.com/office/word/2010/wordprocessingInk" xmlns:wne="http://schemas.microsoft.com/office/word/2006/wordml" xmlns:wps="http://schemas.microsoft.com/office/word/2010/wordprocessingShape" mc:Ignorable="w14 w15 w16se w16cid wp14">
   <w:abstractNum w:abstractNumId="0" w15:restartNumberingAfterBreak="0">
+    <w:nsid w:val="14A95A91"/>
+    <w:multiLevelType w:val="multilevel"/>
+    <w:tmpl w:val="909C1774"/>
+    <w:lvl w:ilvl="0">
+      <w:start w:val="1"/>
+      <w:numFmt w:val="decimal"/>
+      <w:lvlText w:val="%1."/>
+      <w:lvlJc w:val="left"/>
+      <w:pPr>
+        <w:tabs>
+          <w:tab w:val="num" w:pos="720"/>
+        </w:tabs>
+        <w:ind w:left="720" w:hanging="360"/>
+      </w:pPr>
+    </w:lvl>
+    <w:lvl w:ilvl="1" w:tentative="1">
+      <w:start w:val="1"/>
+      <w:numFmt w:val="decimal"/>
+      <w:lvlText w:val="%2."/>
+      <w:lvlJc w:val="left"/>
+      <w:pPr>
+        <w:tabs>
+          <w:tab w:val="num" w:pos="1440"/>
+        </w:tabs>
+        <w:ind w:left="1440" w:hanging="360"/>
+      </w:pPr>
+    </w:lvl>
+    <w:lvl w:ilvl="2" w:tentative="1">
+      <w:start w:val="1"/>
+      <w:numFmt w:val="decimal"/>
+      <w:lvlText w:val="%3."/>
+      <w:lvlJc w:val="left"/>
+      <w:pPr>
+        <w:tabs>
+          <w:tab w:val="num" w:pos="2160"/>
+        </w:tabs>
+        <w:ind w:left="2160" w:hanging="360"/>
+      </w:pPr>
+    </w:lvl>
+    <w:lvl w:ilvl="3" w:tentative="1">
+      <w:start w:val="1"/>
+      <w:numFmt w:val="decimal"/>
+      <w:lvlText w:val="%4."/>
+      <w:lvlJc w:val="left"/>
+      <w:pPr>
+        <w:tabs>
+          <w:tab w:val="num" w:pos="2880"/>
+        </w:tabs>
+        <w:ind w:left="2880" w:hanging="360"/>
+      </w:pPr>
+    </w:lvl>
+    <w:lvl w:ilvl="4" w:tentative="1">
+      <w:start w:val="1"/>
+      <w:numFmt w:val="decimal"/>
+      <w:lvlText w:val="%5."/>
+      <w:lvlJc w:val="left"/>
+      <w:pPr>
+        <w:tabs>
+          <w:tab w:val="num" w:pos="3600"/>
+        </w:tabs>
+        <w:ind w:left="3600" w:hanging="360"/>
+      </w:pPr>
+    </w:lvl>
+    <w:lvl w:ilvl="5" w:tentative="1">
+      <w:start w:val="1"/>
+      <w:numFmt w:val="decimal"/>
+      <w:lvlText w:val="%6."/>
+      <w:lvlJc w:val="left"/>
+      <w:pPr>
+        <w:tabs>
+          <w:tab w:val="num" w:pos="4320"/>
+        </w:tabs>
+        <w:ind w:left="4320" w:hanging="360"/>
+      </w:pPr>
+    </w:lvl>
+    <w:lvl w:ilvl="6" w:tentative="1">
+      <w:start w:val="1"/>
+      <w:numFmt w:val="decimal"/>
+      <w:lvlText w:val="%7."/>
+      <w:lvlJc w:val="left"/>
+      <w:pPr>
+        <w:tabs>
+          <w:tab w:val="num" w:pos="5040"/>
+        </w:tabs>
+        <w:ind w:left="5040" w:hanging="360"/>
+      </w:pPr>
+    </w:lvl>
+    <w:lvl w:ilvl="7" w:tentative="1">
+      <w:start w:val="1"/>
+      <w:numFmt w:val="decimal"/>
+      <w:lvlText w:val="%8."/>
+      <w:lvlJc w:val="left"/>
+      <w:pPr>
+        <w:tabs>
+          <w:tab w:val="num" w:pos="5760"/>
+        </w:tabs>
+        <w:ind w:left="5760" w:hanging="360"/>
+      </w:pPr>
+    </w:lvl>
+    <w:lvl w:ilvl="8" w:tentative="1">
+      <w:start w:val="1"/>
+      <w:numFmt w:val="decimal"/>
+      <w:lvlText w:val="%9."/>
+      <w:lvlJc w:val="left"/>
+      <w:pPr>
+        <w:tabs>
+          <w:tab w:val="num" w:pos="6480"/>
+        </w:tabs>
+        <w:ind w:left="6480" w:hanging="360"/>
+      </w:pPr>
+    </w:lvl>
+  </w:abstractNum>
+  <w:abstractNum w:abstractNumId="1" w15:restartNumberingAfterBreak="0">
     <w:nsid w:val="2FF50E43"/>
     <w:multiLevelType w:val="hybridMultilevel"/>
     <w:tmpl w:val="9EF6D452"/>
@@ -2398,7 +5891,7 @@
       </w:rPr>
     </w:lvl>
   </w:abstractNum>
-  <w:abstractNum w:abstractNumId="1" w15:restartNumberingAfterBreak="0">
+  <w:abstractNum w:abstractNumId="2" w15:restartNumberingAfterBreak="0">
     <w:nsid w:val="42161AC5"/>
     <w:multiLevelType w:val="multilevel"/>
     <w:tmpl w:val="4A4CD0E0"/>
@@ -2547,7 +6040,7 @@
       </w:rPr>
     </w:lvl>
   </w:abstractNum>
-  <w:abstractNum w:abstractNumId="2" w15:restartNumberingAfterBreak="0">
+  <w:abstractNum w:abstractNumId="3" w15:restartNumberingAfterBreak="0">
     <w:nsid w:val="4AF0200C"/>
     <w:multiLevelType w:val="multilevel"/>
     <w:tmpl w:val="570839C8"/>
@@ -2696,7 +6189,7 @@
       </w:rPr>
     </w:lvl>
   </w:abstractNum>
-  <w:abstractNum w:abstractNumId="3" w15:restartNumberingAfterBreak="0">
+  <w:abstractNum w:abstractNumId="4" w15:restartNumberingAfterBreak="0">
     <w:nsid w:val="53D97813"/>
     <w:multiLevelType w:val="hybridMultilevel"/>
     <w:tmpl w:val="A32433BC"/>
@@ -2809,7 +6302,156 @@
       </w:rPr>
     </w:lvl>
   </w:abstractNum>
-  <w:abstractNum w:abstractNumId="4" w15:restartNumberingAfterBreak="0">
+  <w:abstractNum w:abstractNumId="5" w15:restartNumberingAfterBreak="0">
+    <w:nsid w:val="586B49AD"/>
+    <w:multiLevelType w:val="multilevel"/>
+    <w:tmpl w:val="6D76B93C"/>
+    <w:lvl w:ilvl="0">
+      <w:start w:val="1"/>
+      <w:numFmt w:val="bullet"/>
+      <w:lvlText w:val=""/>
+      <w:lvlJc w:val="left"/>
+      <w:pPr>
+        <w:tabs>
+          <w:tab w:val="num" w:pos="720"/>
+        </w:tabs>
+        <w:ind w:left="720" w:hanging="360"/>
+      </w:pPr>
+      <w:rPr>
+        <w:rFonts w:ascii="Symbol" w:hAnsi="Symbol" w:hint="default"/>
+        <w:sz w:val="20"/>
+      </w:rPr>
+    </w:lvl>
+    <w:lvl w:ilvl="1" w:tentative="1">
+      <w:start w:val="1"/>
+      <w:numFmt w:val="bullet"/>
+      <w:lvlText w:val=""/>
+      <w:lvlJc w:val="left"/>
+      <w:pPr>
+        <w:tabs>
+          <w:tab w:val="num" w:pos="1440"/>
+        </w:tabs>
+        <w:ind w:left="1440" w:hanging="360"/>
+      </w:pPr>
+      <w:rPr>
+        <w:rFonts w:ascii="Symbol" w:hAnsi="Symbol" w:hint="default"/>
+        <w:sz w:val="20"/>
+      </w:rPr>
+    </w:lvl>
+    <w:lvl w:ilvl="2" w:tentative="1">
+      <w:start w:val="1"/>
+      <w:numFmt w:val="bullet"/>
+      <w:lvlText w:val=""/>
+      <w:lvlJc w:val="left"/>
+      <w:pPr>
+        <w:tabs>
+          <w:tab w:val="num" w:pos="2160"/>
+        </w:tabs>
+        <w:ind w:left="2160" w:hanging="360"/>
+      </w:pPr>
+      <w:rPr>
+        <w:rFonts w:ascii="Symbol" w:hAnsi="Symbol" w:hint="default"/>
+        <w:sz w:val="20"/>
+      </w:rPr>
+    </w:lvl>
+    <w:lvl w:ilvl="3" w:tentative="1">
+      <w:start w:val="1"/>
+      <w:numFmt w:val="bullet"/>
+      <w:lvlText w:val=""/>
+      <w:lvlJc w:val="left"/>
+      <w:pPr>
+        <w:tabs>
+          <w:tab w:val="num" w:pos="2880"/>
+        </w:tabs>
+        <w:ind w:left="2880" w:hanging="360"/>
+      </w:pPr>
+      <w:rPr>
+        <w:rFonts w:ascii="Symbol" w:hAnsi="Symbol" w:hint="default"/>
+        <w:sz w:val="20"/>
+      </w:rPr>
+    </w:lvl>
+    <w:lvl w:ilvl="4" w:tentative="1">
+      <w:start w:val="1"/>
+      <w:numFmt w:val="bullet"/>
+      <w:lvlText w:val=""/>
+      <w:lvlJc w:val="left"/>
+      <w:pPr>
+        <w:tabs>
+          <w:tab w:val="num" w:pos="3600"/>
+        </w:tabs>
+        <w:ind w:left="3600" w:hanging="360"/>
+      </w:pPr>
+      <w:rPr>
+        <w:rFonts w:ascii="Symbol" w:hAnsi="Symbol" w:hint="default"/>
+        <w:sz w:val="20"/>
+      </w:rPr>
+    </w:lvl>
+    <w:lvl w:ilvl="5" w:tentative="1">
+      <w:start w:val="1"/>
+      <w:numFmt w:val="bullet"/>
+      <w:lvlText w:val=""/>
+      <w:lvlJc w:val="left"/>
+      <w:pPr>
+        <w:tabs>
+          <w:tab w:val="num" w:pos="4320"/>
+        </w:tabs>
+        <w:ind w:left="4320" w:hanging="360"/>
+      </w:pPr>
+      <w:rPr>
+        <w:rFonts w:ascii="Symbol" w:hAnsi="Symbol" w:hint="default"/>
+        <w:sz w:val="20"/>
+      </w:rPr>
+    </w:lvl>
+    <w:lvl w:ilvl="6" w:tentative="1">
+      <w:start w:val="1"/>
+      <w:numFmt w:val="bullet"/>
+      <w:lvlText w:val=""/>
+      <w:lvlJc w:val="left"/>
+      <w:pPr>
+        <w:tabs>
+          <w:tab w:val="num" w:pos="5040"/>
+        </w:tabs>
+        <w:ind w:left="5040" w:hanging="360"/>
+      </w:pPr>
+      <w:rPr>
+        <w:rFonts w:ascii="Symbol" w:hAnsi="Symbol" w:hint="default"/>
+        <w:sz w:val="20"/>
+      </w:rPr>
+    </w:lvl>
+    <w:lvl w:ilvl="7" w:tentative="1">
+      <w:start w:val="1"/>
+      <w:numFmt w:val="bullet"/>
+      <w:lvlText w:val=""/>
+      <w:lvlJc w:val="left"/>
+      <w:pPr>
+        <w:tabs>
+          <w:tab w:val="num" w:pos="5760"/>
+        </w:tabs>
+        <w:ind w:left="5760" w:hanging="360"/>
+      </w:pPr>
+      <w:rPr>
+        <w:rFonts w:ascii="Symbol" w:hAnsi="Symbol" w:hint="default"/>
+        <w:sz w:val="20"/>
+      </w:rPr>
+    </w:lvl>
+    <w:lvl w:ilvl="8" w:tentative="1">
+      <w:start w:val="1"/>
+      <w:numFmt w:val="bullet"/>
+      <w:lvlText w:val=""/>
+      <w:lvlJc w:val="left"/>
+      <w:pPr>
+        <w:tabs>
+          <w:tab w:val="num" w:pos="6480"/>
+        </w:tabs>
+        <w:ind w:left="6480" w:hanging="360"/>
+      </w:pPr>
+      <w:rPr>
+        <w:rFonts w:ascii="Symbol" w:hAnsi="Symbol" w:hint="default"/>
+        <w:sz w:val="20"/>
+      </w:rPr>
+    </w:lvl>
+  </w:abstractNum>
+  <w:abstractNum w:abstractNumId="6" w15:restartNumberingAfterBreak="0">
     <w:nsid w:val="640739B8"/>
     <w:multiLevelType w:val="multilevel"/>
     <w:tmpl w:val="EBB4F0B6"/>
@@ -2958,7 +6600,7 @@
       </w:rPr>
     </w:lvl>
   </w:abstractNum>
-  <w:abstractNum w:abstractNumId="5" w15:restartNumberingAfterBreak="0">
+  <w:abstractNum w:abstractNumId="7" w15:restartNumberingAfterBreak="0">
     <w:nsid w:val="6C955E61"/>
     <w:multiLevelType w:val="multilevel"/>
     <w:tmpl w:val="EABCBEE4"/>
@@ -3107,7 +6749,7 @@
       </w:rPr>
     </w:lvl>
   </w:abstractNum>
-  <w:abstractNum w:abstractNumId="6" w15:restartNumberingAfterBreak="0">
+  <w:abstractNum w:abstractNumId="8" w15:restartNumberingAfterBreak="0">
     <w:nsid w:val="6EA91E12"/>
     <w:multiLevelType w:val="hybridMultilevel"/>
     <w:tmpl w:val="958EDCFE"/>
@@ -3220,26 +6862,184 @@
       </w:rPr>
     </w:lvl>
   </w:abstractNum>
+  <w:abstractNum w:abstractNumId="9" w15:restartNumberingAfterBreak="0">
+    <w:nsid w:val="7B9E41FE"/>
+    <w:multiLevelType w:val="multilevel"/>
+    <w:tmpl w:val="CC103344"/>
+    <w:lvl w:ilvl="0">
+      <w:start w:val="1"/>
+      <w:numFmt w:val="bullet"/>
+      <w:lvlText w:val=""/>
+      <w:lvlJc w:val="left"/>
+      <w:pPr>
+        <w:tabs>
+          <w:tab w:val="num" w:pos="720"/>
+        </w:tabs>
+        <w:ind w:left="720" w:hanging="360"/>
+      </w:pPr>
+      <w:rPr>
+        <w:rFonts w:ascii="Symbol" w:hAnsi="Symbol" w:hint="default"/>
+        <w:sz w:val="20"/>
+      </w:rPr>
+    </w:lvl>
+    <w:lvl w:ilvl="1" w:tentative="1">
+      <w:start w:val="1"/>
+      <w:numFmt w:val="bullet"/>
+      <w:lvlText w:val=""/>
+      <w:lvlJc w:val="left"/>
+      <w:pPr>
+        <w:tabs>
+          <w:tab w:val="num" w:pos="1440"/>
+        </w:tabs>
+        <w:ind w:left="1440" w:hanging="360"/>
+      </w:pPr>
+      <w:rPr>
+        <w:rFonts w:ascii="Symbol" w:hAnsi="Symbol" w:hint="default"/>
+        <w:sz w:val="20"/>
+      </w:rPr>
+    </w:lvl>
+    <w:lvl w:ilvl="2" w:tentative="1">
+      <w:start w:val="1"/>
+      <w:numFmt w:val="bullet"/>
+      <w:lvlText w:val=""/>
+      <w:lvlJc w:val="left"/>
+      <w:pPr>
+        <w:tabs>
+          <w:tab w:val="num" w:pos="2160"/>
+        </w:tabs>
+        <w:ind w:left="2160" w:hanging="360"/>
+      </w:pPr>
+      <w:rPr>
+        <w:rFonts w:ascii="Symbol" w:hAnsi="Symbol" w:hint="default"/>
+        <w:sz w:val="20"/>
+      </w:rPr>
+    </w:lvl>
+    <w:lvl w:ilvl="3" w:tentative="1">
+      <w:start w:val="1"/>
+      <w:numFmt w:val="bullet"/>
+      <w:lvlText w:val=""/>
+      <w:lvlJc w:val="left"/>
+      <w:pPr>
+        <w:tabs>
+          <w:tab w:val="num" w:pos="2880"/>
+        </w:tabs>
+        <w:ind w:left="2880" w:hanging="360"/>
+      </w:pPr>
+      <w:rPr>
+        <w:rFonts w:ascii="Symbol" w:hAnsi="Symbol" w:hint="default"/>
+        <w:sz w:val="20"/>
+      </w:rPr>
+    </w:lvl>
+    <w:lvl w:ilvl="4" w:tentative="1">
+      <w:start w:val="1"/>
+      <w:numFmt w:val="bullet"/>
+      <w:lvlText w:val=""/>
+      <w:lvlJc w:val="left"/>
+      <w:pPr>
+        <w:tabs>
+          <w:tab w:val="num" w:pos="3600"/>
+        </w:tabs>
+        <w:ind w:left="3600" w:hanging="360"/>
+      </w:pPr>
+      <w:rPr>
+        <w:rFonts w:ascii="Symbol" w:hAnsi="Symbol" w:hint="default"/>
+        <w:sz w:val="20"/>
+      </w:rPr>
+    </w:lvl>
+    <w:lvl w:ilvl="5" w:tentative="1">
+      <w:start w:val="1"/>
+      <w:numFmt w:val="bullet"/>
+      <w:lvlText w:val=""/>
+      <w:lvlJc w:val="left"/>
+      <w:pPr>
+        <w:tabs>
+          <w:tab w:val="num" w:pos="4320"/>
+        </w:tabs>
+        <w:ind w:left="4320" w:hanging="360"/>
+      </w:pPr>
+      <w:rPr>
+        <w:rFonts w:ascii="Symbol" w:hAnsi="Symbol" w:hint="default"/>
+        <w:sz w:val="20"/>
+      </w:rPr>
+    </w:lvl>
+    <w:lvl w:ilvl="6" w:tentative="1">
+      <w:start w:val="1"/>
+      <w:numFmt w:val="bullet"/>
+      <w:lvlText w:val=""/>
+      <w:lvlJc w:val="left"/>
+      <w:pPr>
+        <w:tabs>
+          <w:tab w:val="num" w:pos="5040"/>
+        </w:tabs>
+        <w:ind w:left="5040" w:hanging="360"/>
+      </w:pPr>
+      <w:rPr>
+        <w:rFonts w:ascii="Symbol" w:hAnsi="Symbol" w:hint="default"/>
+        <w:sz w:val="20"/>
+      </w:rPr>
+    </w:lvl>
+    <w:lvl w:ilvl="7" w:tentative="1">
+      <w:start w:val="1"/>
+      <w:numFmt w:val="bullet"/>
+      <w:lvlText w:val=""/>
+      <w:lvlJc w:val="left"/>
+      <w:pPr>
+        <w:tabs>
+          <w:tab w:val="num" w:pos="5760"/>
+        </w:tabs>
+        <w:ind w:left="5760" w:hanging="360"/>
+      </w:pPr>
+      <w:rPr>
+        <w:rFonts w:ascii="Symbol" w:hAnsi="Symbol" w:hint="default"/>
+        <w:sz w:val="20"/>
+      </w:rPr>
+    </w:lvl>
+    <w:lvl w:ilvl="8" w:tentative="1">
+      <w:start w:val="1"/>
+      <w:numFmt w:val="bullet"/>
+      <w:lvlText w:val=""/>
+      <w:lvlJc w:val="left"/>
+      <w:pPr>
+        <w:tabs>
+          <w:tab w:val="num" w:pos="6480"/>
+        </w:tabs>
+        <w:ind w:left="6480" w:hanging="360"/>
+      </w:pPr>
+      <w:rPr>
+        <w:rFonts w:ascii="Symbol" w:hAnsi="Symbol" w:hint="default"/>
+        <w:sz w:val="20"/>
+      </w:rPr>
+    </w:lvl>
+  </w:abstractNum>
   <w:num w:numId="1">
+    <w:abstractNumId w:val="4"/>
+  </w:num>
+  <w:num w:numId="2">
+    <w:abstractNumId w:val="8"/>
+  </w:num>
+  <w:num w:numId="3">
+    <w:abstractNumId w:val="6"/>
+  </w:num>
+  <w:num w:numId="4">
+    <w:abstractNumId w:val="2"/>
+  </w:num>
+  <w:num w:numId="5">
+    <w:abstractNumId w:val="7"/>
+  </w:num>
+  <w:num w:numId="6">
+    <w:abstractNumId w:val="1"/>
+  </w:num>
+  <w:num w:numId="7">
     <w:abstractNumId w:val="3"/>
   </w:num>
-  <w:num w:numId="2">
-    <w:abstractNumId w:val="6"/>
+  <w:num w:numId="8">
+    <w:abstractNumId w:val="9"/>
   </w:num>
-  <w:num w:numId="3">
-    <w:abstractNumId w:val="4"/>
-  </w:num>
-  <w:num w:numId="4">
-    <w:abstractNumId w:val="1"/>
-  </w:num>
-  <w:num w:numId="5">
+  <w:num w:numId="9">
     <w:abstractNumId w:val="5"/>
   </w:num>
-  <w:num w:numId="6">
+  <w:num w:numId="10">
     <w:abstractNumId w:val="0"/>
-  </w:num>
-  <w:num w:numId="7">
-    <w:abstractNumId w:val="2"/>
   </w:num>
 </w:numbering>
 </file>
@@ -3718,6 +7518,17 @@
     <w:basedOn w:val="DefaultParagraphFont"/>
     <w:rsid w:val="004E4AE8"/>
   </w:style>
+  <w:style w:type="character" w:styleId="Emphasis">
+    <w:name w:val="Emphasis"/>
+    <w:basedOn w:val="DefaultParagraphFont"/>
+    <w:uiPriority w:val="20"/>
+    <w:qFormat/>
+    <w:rsid w:val="00B80ED6"/>
+    <w:rPr>
+      <w:i/>
+      <w:iCs/>
+    </w:rPr>
+  </w:style>
 </w:styles>
 </file>
 
